--- a/ReportTechnicalSeminarModified.docx
+++ b/ReportTechnicalSeminarModified.docx
@@ -248,28 +248,18 @@
           <w:szCs w:val="20"/>
         </w:rPr>
       </w:pPr>
-    </w:p>
-    <w:p>
-      <w:pPr>
-        <w:pStyle w:val="BodyA"/>
-        <w:spacing w:before="212"/>
-        <w:rPr>
-          <w:sz w:val="20"/>
-          <w:szCs w:val="20"/>
-        </w:rPr>
-      </w:pPr>
       <w:r>
         <w:rPr>
           <w:noProof/>
         </w:rPr>
         <w:drawing>
-          <wp:anchor distT="0" distB="0" distL="0" distR="0" simplePos="0" relativeHeight="251659264" behindDoc="0" locked="0" layoutInCell="1" allowOverlap="1" wp14:anchorId="392D8B55" wp14:editId="234704F0">
+          <wp:anchor distT="0" distB="0" distL="0" distR="0" simplePos="0" relativeHeight="251659264" behindDoc="0" locked="0" layoutInCell="1" allowOverlap="1" wp14:anchorId="392D8B55" wp14:editId="4A206FBC">
             <wp:simplePos x="0" y="0"/>
-            <wp:positionH relativeFrom="column">
-              <wp:posOffset>2306954</wp:posOffset>
+            <wp:positionH relativeFrom="margin">
+              <wp:align>center</wp:align>
             </wp:positionH>
             <wp:positionV relativeFrom="line">
-              <wp:posOffset>295953</wp:posOffset>
+              <wp:posOffset>390525</wp:posOffset>
             </wp:positionV>
             <wp:extent cx="1905000" cy="628650"/>
             <wp:effectExtent l="0" t="0" r="0" b="0"/>
@@ -315,15 +305,57 @@
     <w:p>
       <w:pPr>
         <w:pStyle w:val="BodyA"/>
-        <w:spacing w:before="1" w:line="405" w:lineRule="auto"/>
-        <w:ind w:left="3718" w:right="1567" w:hanging="958"/>
-        <w:rPr>
-          <w:b/>
-          <w:bCs/>
+        <w:spacing w:before="212"/>
+        <w:rPr>
+          <w:sz w:val="20"/>
+          <w:szCs w:val="20"/>
+        </w:rPr>
+      </w:pPr>
+    </w:p>
+    <w:p>
+      <w:pPr>
+        <w:pStyle w:val="Heading2"/>
+        <w:spacing w:before="57"/>
+        <w:ind w:left="0"/>
+        <w:rPr>
           <w:sz w:val="28"/>
           <w:szCs w:val="28"/>
         </w:rPr>
       </w:pPr>
+    </w:p>
+    <w:p>
+      <w:pPr>
+        <w:pStyle w:val="BodyA"/>
+        <w:spacing w:before="158" w:line="360" w:lineRule="auto"/>
+        <w:ind w:left="851" w:right="24"/>
+        <w:jc w:val="center"/>
+        <w:rPr>
+          <w:b/>
+          <w:bCs/>
+          <w:sz w:val="28"/>
+          <w:szCs w:val="28"/>
+        </w:rPr>
+      </w:pPr>
+      <w:r>
+        <w:rPr>
+          <w:b/>
+          <w:bCs/>
+          <w:sz w:val="28"/>
+          <w:szCs w:val="28"/>
+          <w:lang w:val="en-US"/>
+        </w:rPr>
+        <w:t xml:space="preserve">Department of ELECTRONICS AND </w:t>
+      </w:r>
+      <w:r>
+        <w:rPr>
+          <w:b/>
+          <w:bCs/>
+          <w:sz w:val="28"/>
+          <w:szCs w:val="28"/>
+          <w:lang w:val="es-ES_tradnl"/>
+        </w:rPr>
+        <w:t>COMMUNICATION ENGINEERING</w:t>
+      </w:r>
     </w:p>
     <w:p>
       <w:pPr>
@@ -332,10 +364,113 @@
         <w:ind w:left="66"/>
         <w:jc w:val="center"/>
         <w:rPr>
+          <w:lang w:val="de-DE"/>
+        </w:rPr>
+      </w:pPr>
+      <w:r>
+        <w:rPr>
+          <w:lang w:val="de-DE"/>
+        </w:rPr>
+        <w:t>ANURAG UNIVERSITY</w:t>
+      </w:r>
+    </w:p>
+    <w:p>
+      <w:pPr>
+        <w:pStyle w:val="BodyA"/>
+        <w:spacing w:before="183"/>
+        <w:ind w:left="448" w:right="24"/>
+        <w:jc w:val="center"/>
+        <w:rPr>
+          <w:b/>
+          <w:bCs/>
           <w:sz w:val="28"/>
           <w:szCs w:val="28"/>
         </w:rPr>
       </w:pPr>
+      <w:r>
+        <w:rPr>
+          <w:b/>
+          <w:bCs/>
+          <w:sz w:val="28"/>
+          <w:szCs w:val="28"/>
+          <w:lang w:val="en-US"/>
+        </w:rPr>
+        <w:t>(Approved by AICTE and NBA Accredited)</w:t>
+      </w:r>
+    </w:p>
+    <w:p>
+      <w:pPr>
+        <w:pStyle w:val="BodyA"/>
+        <w:spacing w:before="158" w:line="360" w:lineRule="auto"/>
+        <w:ind w:left="851" w:right="24"/>
+        <w:jc w:val="center"/>
+        <w:rPr>
+          <w:b/>
+          <w:bCs/>
+          <w:sz w:val="28"/>
+          <w:szCs w:val="28"/>
+        </w:rPr>
+      </w:pPr>
+      <w:proofErr w:type="spellStart"/>
+      <w:r>
+        <w:rPr>
+          <w:b/>
+          <w:bCs/>
+          <w:sz w:val="28"/>
+          <w:szCs w:val="28"/>
+        </w:rPr>
+        <w:t>Venkatapur</w:t>
+      </w:r>
+      <w:proofErr w:type="spellEnd"/>
+      <w:r>
+        <w:rPr>
+          <w:b/>
+          <w:bCs/>
+          <w:sz w:val="28"/>
+          <w:szCs w:val="28"/>
+        </w:rPr>
+        <w:t xml:space="preserve"> (V), </w:t>
+      </w:r>
+      <w:proofErr w:type="spellStart"/>
+      <w:r>
+        <w:rPr>
+          <w:b/>
+          <w:bCs/>
+          <w:sz w:val="28"/>
+          <w:szCs w:val="28"/>
+        </w:rPr>
+        <w:t>Ghatkesar</w:t>
+      </w:r>
+      <w:proofErr w:type="spellEnd"/>
+      <w:r>
+        <w:rPr>
+          <w:b/>
+          <w:bCs/>
+          <w:sz w:val="28"/>
+          <w:szCs w:val="28"/>
+        </w:rPr>
+        <w:t xml:space="preserve"> (M), </w:t>
+      </w:r>
+      <w:proofErr w:type="spellStart"/>
+      <w:r>
+        <w:rPr>
+          <w:b/>
+          <w:bCs/>
+          <w:sz w:val="28"/>
+          <w:szCs w:val="28"/>
+        </w:rPr>
+        <w:t>Medchal</w:t>
+      </w:r>
+      <w:proofErr w:type="spellEnd"/>
+      <w:r>
+        <w:rPr>
+          <w:b/>
+          <w:bCs/>
+          <w:sz w:val="28"/>
+          <w:szCs w:val="28"/>
+        </w:rPr>
+        <w:t xml:space="preserve"> district, Hyderabad, Telangana,500088 </w:t>
+      </w:r>
     </w:p>
     <w:p>
       <w:pPr>
@@ -351,6 +486,90 @@
     </w:p>
     <w:p>
       <w:pPr>
+        <w:pStyle w:val="Heading2"/>
+        <w:spacing w:before="57"/>
+        <w:ind w:left="66"/>
+        <w:jc w:val="center"/>
+      </w:pPr>
+    </w:p>
+    <w:p>
+      <w:pPr>
+        <w:pStyle w:val="Heading2"/>
+        <w:spacing w:before="57"/>
+        <w:ind w:left="66"/>
+        <w:jc w:val="center"/>
+      </w:pPr>
+    </w:p>
+    <w:p>
+      <w:pPr>
+        <w:pStyle w:val="Heading2"/>
+        <w:spacing w:before="57"/>
+        <w:ind w:left="66"/>
+        <w:jc w:val="center"/>
+      </w:pPr>
+    </w:p>
+    <w:p>
+      <w:pPr>
+        <w:pStyle w:val="Heading2"/>
+        <w:spacing w:before="57"/>
+        <w:ind w:left="66"/>
+        <w:jc w:val="center"/>
+      </w:pPr>
+    </w:p>
+    <w:p>
+      <w:pPr>
+        <w:pStyle w:val="Heading2"/>
+        <w:spacing w:before="57"/>
+        <w:ind w:left="66"/>
+        <w:jc w:val="center"/>
+        <w:rPr>
+          <w:lang w:val="de-DE"/>
+        </w:rPr>
+      </w:pPr>
+    </w:p>
+    <w:p>
+      <w:pPr>
+        <w:pStyle w:val="Heading2"/>
+        <w:spacing w:before="57"/>
+        <w:ind w:left="66"/>
+        <w:jc w:val="center"/>
+        <w:rPr>
+          <w:lang w:val="de-DE"/>
+        </w:rPr>
+      </w:pPr>
+      <w:r>
+        <w:rPr>
+          <w:lang w:val="de-DE"/>
+        </w:rPr>
+        <w:t>ANURAG UNIVERSITY</w:t>
+      </w:r>
+    </w:p>
+    <w:p>
+      <w:pPr>
+        <w:pStyle w:val="BodyA"/>
+        <w:spacing w:before="183"/>
+        <w:ind w:left="448" w:right="24"/>
+        <w:jc w:val="center"/>
+        <w:rPr>
+          <w:b/>
+          <w:bCs/>
+          <w:sz w:val="28"/>
+          <w:szCs w:val="28"/>
+        </w:rPr>
+      </w:pPr>
+      <w:r>
+        <w:rPr>
+          <w:b/>
+          <w:bCs/>
+          <w:sz w:val="28"/>
+          <w:szCs w:val="28"/>
+          <w:lang w:val="en-US"/>
+        </w:rPr>
+        <w:t>(Approved by AICTE and NBA Accredited)</w:t>
+      </w:r>
+    </w:p>
+    <w:p>
+      <w:pPr>
         <w:pStyle w:val="BodyA"/>
         <w:spacing w:before="158" w:line="360" w:lineRule="auto"/>
         <w:ind w:left="851" w:right="24"/>
@@ -362,66 +581,65 @@
           <w:szCs w:val="28"/>
         </w:rPr>
       </w:pPr>
+      <w:proofErr w:type="spellStart"/>
       <w:r>
         <w:rPr>
           <w:b/>
           <w:bCs/>
           <w:sz w:val="28"/>
           <w:szCs w:val="28"/>
-          <w:lang w:val="en-US"/>
-        </w:rPr>
-        <w:t xml:space="preserve">Department of ELECTRONICS AND </w:t>
-      </w:r>
+        </w:rPr>
+        <w:t>Venkatapur</w:t>
+      </w:r>
+      <w:proofErr w:type="spellEnd"/>
       <w:r>
         <w:rPr>
           <w:b/>
           <w:bCs/>
           <w:sz w:val="28"/>
           <w:szCs w:val="28"/>
-          <w:lang w:val="es-ES_tradnl"/>
-        </w:rPr>
-        <w:t>COMMUNICATION ENGINEERING</w:t>
-      </w:r>
-    </w:p>
-    <w:p>
-      <w:pPr>
-        <w:pStyle w:val="Heading2"/>
-        <w:spacing w:before="57"/>
-        <w:ind w:left="66"/>
-        <w:jc w:val="center"/>
-        <w:rPr>
-          <w:lang w:val="de-DE"/>
-        </w:rPr>
-      </w:pPr>
-      <w:r>
-        <w:rPr>
-          <w:lang w:val="de-DE"/>
-        </w:rPr>
-        <w:t>ANURAG UNIVERSITY</w:t>
-      </w:r>
-    </w:p>
-    <w:p>
-      <w:pPr>
-        <w:pStyle w:val="BodyA"/>
-        <w:spacing w:before="183"/>
-        <w:ind w:left="448" w:right="24"/>
-        <w:jc w:val="center"/>
+        </w:rPr>
+        <w:t xml:space="preserve"> (V), </w:t>
+      </w:r>
+      <w:proofErr w:type="spellStart"/>
+      <w:r>
         <w:rPr>
           <w:b/>
           <w:bCs/>
           <w:sz w:val="28"/>
           <w:szCs w:val="28"/>
         </w:rPr>
-      </w:pPr>
+        <w:t>Ghatkesar</w:t>
+      </w:r>
+      <w:proofErr w:type="spellEnd"/>
       <w:r>
         <w:rPr>
           <w:b/>
           <w:bCs/>
           <w:sz w:val="28"/>
           <w:szCs w:val="28"/>
-          <w:lang w:val="en-US"/>
-        </w:rPr>
-        <w:t>(Approved by AICTE and NBA Accredited)</w:t>
+        </w:rPr>
+        <w:t xml:space="preserve"> (M), </w:t>
+      </w:r>
+      <w:proofErr w:type="spellStart"/>
+      <w:r>
+        <w:rPr>
+          <w:b/>
+          <w:bCs/>
+          <w:sz w:val="28"/>
+          <w:szCs w:val="28"/>
+        </w:rPr>
+        <w:t>Medchal</w:t>
+      </w:r>
+      <w:proofErr w:type="spellEnd"/>
+      <w:r>
+        <w:rPr>
+          <w:b/>
+          <w:bCs/>
+          <w:sz w:val="28"/>
+          <w:szCs w:val="28"/>
+        </w:rPr>
+        <w:t xml:space="preserve"> district, Hyderabad, Telangana,500088 </w:t>
       </w:r>
     </w:p>
     <w:p>
@@ -437,152 +655,6 @@
           <w:szCs w:val="28"/>
         </w:rPr>
       </w:pPr>
-      <w:proofErr w:type="spellStart"/>
-      <w:r>
-        <w:rPr>
-          <w:b/>
-          <w:bCs/>
-          <w:sz w:val="28"/>
-          <w:szCs w:val="28"/>
-        </w:rPr>
-        <w:t>Venkatapur</w:t>
-      </w:r>
-      <w:proofErr w:type="spellEnd"/>
-      <w:r>
-        <w:rPr>
-          <w:b/>
-          <w:bCs/>
-          <w:sz w:val="28"/>
-          <w:szCs w:val="28"/>
-        </w:rPr>
-        <w:t xml:space="preserve"> (V), </w:t>
-      </w:r>
-      <w:proofErr w:type="spellStart"/>
-      <w:r>
-        <w:rPr>
-          <w:b/>
-          <w:bCs/>
-          <w:sz w:val="28"/>
-          <w:szCs w:val="28"/>
-        </w:rPr>
-        <w:t>Ghatkesar</w:t>
-      </w:r>
-      <w:proofErr w:type="spellEnd"/>
-      <w:r>
-        <w:rPr>
-          <w:b/>
-          <w:bCs/>
-          <w:sz w:val="28"/>
-          <w:szCs w:val="28"/>
-        </w:rPr>
-        <w:t xml:space="preserve"> (M), </w:t>
-      </w:r>
-      <w:proofErr w:type="spellStart"/>
-      <w:r>
-        <w:rPr>
-          <w:b/>
-          <w:bCs/>
-          <w:sz w:val="28"/>
-          <w:szCs w:val="28"/>
-        </w:rPr>
-        <w:t>Medchal</w:t>
-      </w:r>
-      <w:proofErr w:type="spellEnd"/>
-      <w:r>
-        <w:rPr>
-          <w:b/>
-          <w:bCs/>
-          <w:sz w:val="28"/>
-          <w:szCs w:val="28"/>
-        </w:rPr>
-        <w:t xml:space="preserve"> district, Hyderabad, Telangana,500088 </w:t>
-      </w:r>
-    </w:p>
-    <w:p>
-      <w:pPr>
-        <w:pStyle w:val="Heading2"/>
-        <w:spacing w:before="57"/>
-        <w:ind w:left="66"/>
-        <w:jc w:val="center"/>
-        <w:rPr>
-          <w:sz w:val="28"/>
-          <w:szCs w:val="28"/>
-        </w:rPr>
-      </w:pPr>
-    </w:p>
-    <w:p>
-      <w:pPr>
-        <w:pStyle w:val="Heading2"/>
-        <w:spacing w:before="57"/>
-        <w:ind w:left="66"/>
-        <w:jc w:val="center"/>
-      </w:pPr>
-    </w:p>
-    <w:p>
-      <w:pPr>
-        <w:pStyle w:val="Heading2"/>
-        <w:spacing w:before="57"/>
-        <w:ind w:left="66"/>
-        <w:jc w:val="center"/>
-      </w:pPr>
-    </w:p>
-    <w:p>
-      <w:pPr>
-        <w:pStyle w:val="Heading2"/>
-        <w:spacing w:before="57"/>
-        <w:ind w:left="66"/>
-        <w:jc w:val="center"/>
-      </w:pPr>
-    </w:p>
-    <w:p>
-      <w:pPr>
-        <w:pStyle w:val="Heading2"/>
-        <w:spacing w:before="57"/>
-        <w:ind w:left="66"/>
-        <w:jc w:val="center"/>
-      </w:pPr>
-    </w:p>
-    <w:p>
-      <w:pPr>
-        <w:pStyle w:val="Heading2"/>
-        <w:spacing w:before="57"/>
-        <w:ind w:left="66"/>
-        <w:jc w:val="center"/>
-        <w:rPr>
-          <w:lang w:val="de-DE"/>
-        </w:rPr>
-      </w:pPr>
-    </w:p>
-    <w:p>
-      <w:pPr>
-        <w:pStyle w:val="Heading2"/>
-        <w:spacing w:before="57"/>
-        <w:ind w:left="66"/>
-        <w:jc w:val="center"/>
-        <w:rPr>
-          <w:lang w:val="de-DE"/>
-        </w:rPr>
-      </w:pPr>
-      <w:r>
-        <w:rPr>
-          <w:lang w:val="de-DE"/>
-        </w:rPr>
-        <w:t>ANURAG UNIVERSITY</w:t>
-      </w:r>
-    </w:p>
-    <w:p>
-      <w:pPr>
-        <w:pStyle w:val="BodyA"/>
-        <w:spacing w:before="183"/>
-        <w:ind w:left="448" w:right="24"/>
-        <w:jc w:val="center"/>
-        <w:rPr>
-          <w:b/>
-          <w:bCs/>
-          <w:sz w:val="28"/>
-          <w:szCs w:val="28"/>
-        </w:rPr>
-      </w:pPr>
       <w:r>
         <w:rPr>
           <w:b/>
@@ -591,104 +663,6 @@
           <w:szCs w:val="28"/>
           <w:lang w:val="en-US"/>
         </w:rPr>
-        <w:t>(Approved by AICTE and NBA Accredited)</w:t>
-      </w:r>
-    </w:p>
-    <w:p>
-      <w:pPr>
-        <w:pStyle w:val="BodyA"/>
-        <w:spacing w:before="158" w:line="360" w:lineRule="auto"/>
-        <w:ind w:left="851" w:right="24"/>
-        <w:jc w:val="center"/>
-        <w:rPr>
-          <w:b/>
-          <w:bCs/>
-          <w:sz w:val="28"/>
-          <w:szCs w:val="28"/>
-        </w:rPr>
-      </w:pPr>
-      <w:proofErr w:type="spellStart"/>
-      <w:r>
-        <w:rPr>
-          <w:b/>
-          <w:bCs/>
-          <w:sz w:val="28"/>
-          <w:szCs w:val="28"/>
-        </w:rPr>
-        <w:t>Venkatapur</w:t>
-      </w:r>
-      <w:proofErr w:type="spellEnd"/>
-      <w:r>
-        <w:rPr>
-          <w:b/>
-          <w:bCs/>
-          <w:sz w:val="28"/>
-          <w:szCs w:val="28"/>
-        </w:rPr>
-        <w:t xml:space="preserve"> (V), </w:t>
-      </w:r>
-      <w:proofErr w:type="spellStart"/>
-      <w:r>
-        <w:rPr>
-          <w:b/>
-          <w:bCs/>
-          <w:sz w:val="28"/>
-          <w:szCs w:val="28"/>
-        </w:rPr>
-        <w:t>Ghatkesar</w:t>
-      </w:r>
-      <w:proofErr w:type="spellEnd"/>
-      <w:r>
-        <w:rPr>
-          <w:b/>
-          <w:bCs/>
-          <w:sz w:val="28"/>
-          <w:szCs w:val="28"/>
-        </w:rPr>
-        <w:t xml:space="preserve"> (M), </w:t>
-      </w:r>
-      <w:proofErr w:type="spellStart"/>
-      <w:r>
-        <w:rPr>
-          <w:b/>
-          <w:bCs/>
-          <w:sz w:val="28"/>
-          <w:szCs w:val="28"/>
-        </w:rPr>
-        <w:t>Medchal</w:t>
-      </w:r>
-      <w:proofErr w:type="spellEnd"/>
-      <w:r>
-        <w:rPr>
-          <w:b/>
-          <w:bCs/>
-          <w:sz w:val="28"/>
-          <w:szCs w:val="28"/>
-        </w:rPr>
-        <w:t xml:space="preserve"> district, Hyderabad, Telangana,500088 </w:t>
-      </w:r>
-    </w:p>
-    <w:p>
-      <w:pPr>
-        <w:pStyle w:val="BodyA"/>
-        <w:spacing w:before="158" w:line="360" w:lineRule="auto"/>
-        <w:ind w:left="851" w:right="24"/>
-        <w:jc w:val="center"/>
-        <w:rPr>
-          <w:b/>
-          <w:bCs/>
-          <w:sz w:val="28"/>
-          <w:szCs w:val="28"/>
-        </w:rPr>
-      </w:pPr>
-      <w:r>
-        <w:rPr>
-          <w:b/>
-          <w:bCs/>
-          <w:sz w:val="28"/>
-          <w:szCs w:val="28"/>
-          <w:lang w:val="en-US"/>
-        </w:rPr>
         <w:t xml:space="preserve">Department of ELECTRONICS AND </w:t>
       </w:r>
       <w:r>
@@ -699,7 +673,7 @@
           <w:szCs w:val="28"/>
           <w:lang w:val="es-ES_tradnl"/>
         </w:rPr>
-        <w:t>COMMUNICATION ENGINEERING</w:t>
+        <w:t xml:space="preserve">COMMUNICATION </w:t>
       </w:r>
       <w:r>
         <w:rPr>
@@ -710,16 +684,16 @@
           <w:szCs w:val="28"/>
         </w:rPr>
         <w:drawing>
-          <wp:anchor distT="0" distB="0" distL="0" distR="0" simplePos="0" relativeHeight="251660288" behindDoc="0" locked="0" layoutInCell="1" allowOverlap="1" wp14:anchorId="7695227B" wp14:editId="5258CAD5">
+          <wp:anchor distT="0" distB="0" distL="0" distR="0" simplePos="0" relativeHeight="251660288" behindDoc="0" locked="0" layoutInCell="1" allowOverlap="1" wp14:anchorId="7695227B" wp14:editId="42E2E7FB">
             <wp:simplePos x="0" y="0"/>
-            <wp:positionH relativeFrom="page">
-              <wp:posOffset>2910840</wp:posOffset>
+            <wp:positionH relativeFrom="margin">
+              <wp:align>center</wp:align>
             </wp:positionH>
             <wp:positionV relativeFrom="line">
-              <wp:posOffset>484475</wp:posOffset>
+              <wp:posOffset>433070</wp:posOffset>
             </wp:positionV>
             <wp:extent cx="1901440" cy="627888"/>
-            <wp:effectExtent l="0" t="0" r="0" b="0"/>
+            <wp:effectExtent l="0" t="0" r="3810" b="1270"/>
             <wp:wrapTopAndBottom distT="0" distB="0"/>
             <wp:docPr id="1073741826" name="officeArt object" descr="image1.jpg"/>
             <wp:cNvGraphicFramePr/>
@@ -758,6 +732,16 @@
           </wp:anchor>
         </w:drawing>
       </w:r>
+      <w:r>
+        <w:rPr>
+          <w:b/>
+          <w:bCs/>
+          <w:sz w:val="28"/>
+          <w:szCs w:val="28"/>
+          <w:lang w:val="es-ES_tradnl"/>
+        </w:rPr>
+        <w:t>ENGINEERING</w:t>
+      </w:r>
     </w:p>
     <w:p>
       <w:pPr>
@@ -774,8 +758,11 @@
     <w:p>
       <w:pPr>
         <w:pStyle w:val="Heading"/>
-        <w:ind w:left="3408" w:right="3410"/>
-      </w:pPr>
+        <w:ind w:left="2160" w:right="3410"/>
+      </w:pPr>
+      <w:r>
+        <w:t xml:space="preserve">                </w:t>
+      </w:r>
       <w:r>
         <w:t>CERTIFICATE</w:t>
       </w:r>

--- a/ReportTechnicalSeminarModified.docx
+++ b/ReportTechnicalSeminarModified.docx
@@ -217,7 +217,29 @@
           <w:sz w:val="28"/>
           <w:szCs w:val="28"/>
         </w:rPr>
-        <w:t>T. SR.CH.MURTHY</w:t>
+        <w:t>T. SR.CH.</w:t>
+      </w:r>
+    </w:p>
+    <w:p>
+      <w:pPr>
+        <w:pStyle w:val="BodyA"/>
+        <w:ind w:left="3408" w:right="3397"/>
+        <w:jc w:val="center"/>
+        <w:rPr>
+          <w:b/>
+          <w:bCs/>
+          <w:sz w:val="28"/>
+          <w:szCs w:val="28"/>
+        </w:rPr>
+      </w:pPr>
+      <w:r>
+        <w:rPr>
+          <w:b/>
+          <w:bCs/>
+          <w:sz w:val="28"/>
+          <w:szCs w:val="28"/>
+        </w:rPr>
+        <w:t>MURTHY</w:t>
       </w:r>
     </w:p>
     <w:p>
@@ -419,6 +441,7 @@
           <w:sz w:val="28"/>
           <w:szCs w:val="28"/>
         </w:rPr>
+        <w:lastRenderedPageBreak/>
         <w:t>Venkatapur</w:t>
       </w:r>
       <w:proofErr w:type="spellEnd"/>
@@ -488,40 +511,7 @@
       <w:pPr>
         <w:pStyle w:val="Heading2"/>
         <w:spacing w:before="57"/>
-        <w:ind w:left="66"/>
-        <w:jc w:val="center"/>
-      </w:pPr>
-    </w:p>
-    <w:p>
-      <w:pPr>
-        <w:pStyle w:val="Heading2"/>
-        <w:spacing w:before="57"/>
-        <w:ind w:left="66"/>
-        <w:jc w:val="center"/>
-      </w:pPr>
-    </w:p>
-    <w:p>
-      <w:pPr>
-        <w:pStyle w:val="Heading2"/>
-        <w:spacing w:before="57"/>
-        <w:ind w:left="66"/>
-        <w:jc w:val="center"/>
-      </w:pPr>
-    </w:p>
-    <w:p>
-      <w:pPr>
-        <w:pStyle w:val="Heading2"/>
-        <w:spacing w:before="57"/>
-        <w:ind w:left="66"/>
-        <w:jc w:val="center"/>
-      </w:pPr>
-    </w:p>
-    <w:p>
-      <w:pPr>
-        <w:pStyle w:val="Heading2"/>
-        <w:spacing w:before="57"/>
-        <w:ind w:left="66"/>
-        <w:jc w:val="center"/>
+        <w:ind w:left="0"/>
         <w:rPr>
           <w:lang w:val="de-DE"/>
         </w:rPr>
@@ -764,6 +754,9 @@
         <w:t xml:space="preserve">                </w:t>
       </w:r>
       <w:r>
+        <w:t xml:space="preserve">     </w:t>
+      </w:r>
+      <w:r>
         <w:t>CERTIFICATE</w:t>
       </w:r>
     </w:p>
@@ -785,6 +778,7 @@
         <w:rPr>
           <w:sz w:val="24"/>
           <w:szCs w:val="24"/>
+          <w:lang w:val="en-US"/>
         </w:rPr>
       </w:pPr>
       <w:r>
@@ -836,7 +830,21 @@
           <w:szCs w:val="24"/>
           <w:lang w:val="en-US"/>
         </w:rPr>
-        <w:t xml:space="preserve">is a Bonafide work done and submitted by </w:t>
+        <w:t>is a Bonafide work done and submitted by</w:t>
+      </w:r>
+      <w:r>
+        <w:rPr>
+          <w:lang w:val="en-US"/>
+        </w:rPr>
+        <w:t xml:space="preserve"> </w:t>
+      </w:r>
+      <w:r>
+        <w:rPr>
+          <w:b/>
+          <w:bCs/>
+          <w:lang w:val="en-US"/>
+        </w:rPr>
+        <w:t>NALLA VENKATESH</w:t>
       </w:r>
       <w:r>
         <w:rPr>
@@ -846,85 +854,59 @@
           <w:szCs w:val="24"/>
           <w:lang w:val="en-US"/>
         </w:rPr>
-        <w:t>NALLA VENKATESH</w:t>
-      </w:r>
-      <w:r>
-        <w:rPr>
-          <w:b/>
-          <w:bCs/>
+        <w:t xml:space="preserve"> </w:t>
+      </w:r>
+      <w:r>
+        <w:rPr>
           <w:sz w:val="24"/>
           <w:szCs w:val="24"/>
           <w:lang w:val="en-US"/>
         </w:rPr>
-        <w:t xml:space="preserve"> </w:t>
-      </w:r>
-      <w:r>
-        <w:rPr>
+        <w:t xml:space="preserve">in partial fulfillment of the requirements for the award of the degree of B. Tech in </w:t>
+      </w:r>
+      <w:r>
+        <w:rPr>
+          <w:b/>
+          <w:bCs/>
           <w:sz w:val="24"/>
           <w:szCs w:val="24"/>
           <w:lang w:val="en-US"/>
         </w:rPr>
-        <w:t xml:space="preserve">in partial fulfillment of the requirements for the award of the degree of B. Tech in </w:t>
-      </w:r>
-      <w:r>
-        <w:rPr>
-          <w:b/>
-          <w:bCs/>
+        <w:t xml:space="preserve">Electronics &amp; Communication Engineering </w:t>
+      </w:r>
+      <w:r>
+        <w:rPr>
           <w:sz w:val="24"/>
           <w:szCs w:val="24"/>
           <w:lang w:val="en-US"/>
         </w:rPr>
-        <w:t xml:space="preserve">Electronics &amp; Communication Engineering </w:t>
-      </w:r>
-      <w:r>
-        <w:rPr>
+        <w:t xml:space="preserve">from </w:t>
+      </w:r>
+      <w:r>
+        <w:rPr>
+          <w:b/>
+          <w:bCs/>
           <w:sz w:val="24"/>
           <w:szCs w:val="24"/>
           <w:lang w:val="en-US"/>
         </w:rPr>
-        <w:t xml:space="preserve">from </w:t>
-      </w:r>
-      <w:r>
-        <w:rPr>
-          <w:b/>
-          <w:bCs/>
+        <w:t>Anurag University</w:t>
+      </w:r>
+      <w:r>
+        <w:rPr>
           <w:sz w:val="24"/>
           <w:szCs w:val="24"/>
           <w:lang w:val="en-US"/>
         </w:rPr>
-        <w:t>Anurag University</w:t>
-      </w:r>
-      <w:r>
-        <w:rPr>
-          <w:sz w:val="24"/>
-          <w:szCs w:val="24"/>
-          <w:lang w:val="en-US"/>
-        </w:rPr>
         <w:t>, Hyderabad during the academic year 2024-2025.</w:t>
       </w:r>
     </w:p>
     <w:p>
       <w:pPr>
         <w:pStyle w:val="BodyA"/>
-        <w:rPr>
-          <w:sz w:val="24"/>
-          <w:szCs w:val="24"/>
-        </w:rPr>
-      </w:pPr>
-    </w:p>
-    <w:p>
-      <w:pPr>
-        <w:pStyle w:val="BodyA"/>
-        <w:rPr>
-          <w:sz w:val="24"/>
-          <w:szCs w:val="24"/>
-        </w:rPr>
-      </w:pPr>
-    </w:p>
-    <w:p>
-      <w:pPr>
-        <w:pStyle w:val="BodyA"/>
-        <w:spacing w:before="207"/>
+        <w:spacing w:line="360" w:lineRule="auto"/>
+        <w:ind w:left="1276" w:right="439"/>
+        <w:jc w:val="both"/>
         <w:rPr>
           <w:sz w:val="24"/>
           <w:szCs w:val="24"/>
@@ -963,8 +945,7 @@
           <w:szCs w:val="24"/>
           <w:lang w:val="de-DE"/>
         </w:rPr>
-        <w:tab/>
-        <w:t>HOD</w:t>
+        <w:t xml:space="preserve">                                               Head of the Department</w:t>
       </w:r>
     </w:p>
     <w:p>
@@ -1002,7 +983,38 @@
           <w:szCs w:val="24"/>
           <w:lang w:val="en-US"/>
         </w:rPr>
-        <w:tab/>
+        <w:t xml:space="preserve">                                               </w:t>
+      </w:r>
+      <w:proofErr w:type="gramStart"/>
+      <w:r>
+        <w:rPr>
+          <w:b/>
+          <w:bCs/>
+          <w:sz w:val="24"/>
+          <w:szCs w:val="24"/>
+          <w:lang w:val="it-IT"/>
+        </w:rPr>
+        <w:t>Prof</w:t>
+      </w:r>
+      <w:r>
+        <w:rPr>
+          <w:b/>
+          <w:bCs/>
+          <w:sz w:val="24"/>
+          <w:szCs w:val="24"/>
+          <w:lang w:val="en-US"/>
+        </w:rPr>
+        <w:t xml:space="preserve"> .</w:t>
+      </w:r>
+      <w:proofErr w:type="gramEnd"/>
+      <w:r>
+        <w:rPr>
+          <w:b/>
+          <w:bCs/>
+          <w:sz w:val="24"/>
+          <w:szCs w:val="24"/>
+          <w:lang w:val="en-US"/>
+        </w:rPr>
         <w:t>Dr. Mangala Gowri</w:t>
       </w:r>
     </w:p>
@@ -1029,7 +1041,7 @@
           <w:szCs w:val="24"/>
           <w:lang w:val="it-IT"/>
         </w:rPr>
-        <w:t>Assistant Professor</w:t>
+        <w:t>Assistant Professo</w:t>
       </w:r>
       <w:r>
         <w:rPr>
@@ -1039,8 +1051,25 @@
           <w:szCs w:val="24"/>
           <w:lang w:val="it-IT"/>
         </w:rPr>
-        <w:tab/>
-        <w:t>Professor</w:t>
+        <w:t>r</w:t>
+      </w:r>
+      <w:r>
+        <w:rPr>
+          <w:b/>
+          <w:bCs/>
+          <w:sz w:val="24"/>
+          <w:szCs w:val="24"/>
+          <w:lang w:val="it-IT"/>
+        </w:rPr>
+        <w:t xml:space="preserve">                                                </w:t>
+      </w:r>
+      <w:r>
+        <w:rPr>
+          <w:sz w:val="24"/>
+          <w:szCs w:val="24"/>
+          <w:lang w:val="en-US"/>
+        </w:rPr>
+        <w:t>Department of ECE</w:t>
       </w:r>
     </w:p>
     <w:p>
@@ -1070,32 +1099,13 @@
           <w:szCs w:val="24"/>
           <w:lang w:val="en-US"/>
         </w:rPr>
-        <w:tab/>
-        <w:t>Department of ECE</w:t>
+        <w:t xml:space="preserve">                                                      </w:t>
       </w:r>
     </w:p>
     <w:p>
       <w:pPr>
         <w:pStyle w:val="BodyA"/>
         <w:ind w:left="1134" w:hanging="722"/>
-        <w:rPr>
-          <w:sz w:val="24"/>
-          <w:szCs w:val="24"/>
-        </w:rPr>
-      </w:pPr>
-    </w:p>
-    <w:p>
-      <w:pPr>
-        <w:pStyle w:val="BodyA"/>
-        <w:rPr>
-          <w:sz w:val="24"/>
-          <w:szCs w:val="24"/>
-        </w:rPr>
-      </w:pPr>
-    </w:p>
-    <w:p>
-      <w:pPr>
-        <w:pStyle w:val="BodyA"/>
         <w:rPr>
           <w:sz w:val="24"/>
           <w:szCs w:val="24"/>
@@ -1117,7 +1127,7 @@
         <w:sectPr>
           <w:footerReference w:type="default" r:id="rId9"/>
           <w:pgSz w:w="11920" w:h="16860"/>
-          <w:pgMar w:top="1417" w:right="850" w:bottom="1417" w:left="1701" w:header="0" w:footer="360" w:gutter="0"/>
+          <w:pgMar w:top="1418" w:right="1418" w:bottom="1418" w:left="2155" w:header="0" w:footer="357" w:gutter="0"/>
           <w:pgNumType w:fmt="upperRoman" w:start="1"/>
           <w:cols w:space="720"/>
         </w:sectPr>
@@ -1179,7 +1189,8 @@
       <w:pPr>
         <w:pStyle w:val="Heading"/>
         <w:spacing w:before="57"/>
-        <w:ind w:right="741" w:firstLine="285"/>
+        <w:ind w:left="340" w:right="741" w:firstLine="285"/>
+        <w:jc w:val="left"/>
         <w:rPr>
           <w:lang w:val="en-US"/>
         </w:rPr>
@@ -1189,6 +1200,12 @@
           <w:lang w:val="en-US"/>
         </w:rPr>
         <w:lastRenderedPageBreak/>
+        <w:t xml:space="preserve">                         </w:t>
+      </w:r>
+      <w:r>
+        <w:rPr>
+          <w:lang w:val="en-US"/>
+        </w:rPr>
         <w:t>DECLARATION</w:t>
       </w:r>
     </w:p>
@@ -1219,7 +1236,7 @@
       <w:pPr>
         <w:pStyle w:val="BodyA"/>
         <w:spacing w:before="1" w:line="360" w:lineRule="auto"/>
-        <w:ind w:left="993" w:right="864"/>
+        <w:ind w:left="964" w:right="864"/>
         <w:jc w:val="both"/>
         <w:rPr>
           <w:sz w:val="24"/>
@@ -1337,6 +1354,7 @@
     <w:p>
       <w:pPr>
         <w:pStyle w:val="BodyA"/>
+        <w:ind w:left="794"/>
         <w:rPr>
           <w:sz w:val="24"/>
           <w:szCs w:val="24"/>
@@ -1346,63 +1364,22 @@
     <w:p>
       <w:pPr>
         <w:pStyle w:val="BodyA"/>
-        <w:ind w:left="6480"/>
-        <w:rPr>
-          <w:b/>
-          <w:bCs/>
+        <w:ind w:left="794"/>
+      </w:pPr>
+      <w:r>
+        <w:rPr>
           <w:sz w:val="24"/>
           <w:szCs w:val="24"/>
         </w:rPr>
-      </w:pPr>
+        <w:t xml:space="preserve">                                                                                                                          </w:t>
+      </w:r>
       <w:r>
         <w:rPr>
           <w:sz w:val="24"/>
           <w:szCs w:val="24"/>
         </w:rPr>
-        <w:t xml:space="preserve">                                                                                                                          </w:t>
-      </w:r>
-      <w:r>
-        <w:rPr>
-          <w:b/>
-          <w:bCs/>
-          <w:sz w:val="24"/>
-          <w:szCs w:val="24"/>
-          <w:lang w:val="de-DE"/>
-        </w:rPr>
-        <w:t>Nalla Venkatesh</w:t>
-      </w:r>
-    </w:p>
-    <w:p>
-      <w:pPr>
-        <w:pStyle w:val="BodyA"/>
-        <w:ind w:left="5071"/>
-      </w:pPr>
-      <w:r>
-        <w:rPr>
-          <w:b/>
-          <w:bCs/>
-          <w:sz w:val="24"/>
-          <w:szCs w:val="24"/>
-        </w:rPr>
-        <w:t xml:space="preserve">                        21EG104B3</w:t>
-      </w:r>
-      <w:r>
-        <w:rPr>
-          <w:b/>
-          <w:bCs/>
-          <w:sz w:val="24"/>
-          <w:szCs w:val="24"/>
-          <w:lang w:val="en-US"/>
-        </w:rPr>
-        <w:t>7</w:t>
-      </w:r>
-    </w:p>
-    <w:p>
-      <w:pPr>
-        <w:pStyle w:val="Heading"/>
-        <w:ind w:right="3261"/>
-        <w:jc w:val="left"/>
-      </w:pPr>
+        <w:t xml:space="preserve">                       </w:t>
+      </w:r>
     </w:p>
     <w:p>
       <w:pPr>
@@ -1410,9 +1387,19 @@
         <w:spacing w:before="57"/>
         <w:ind w:right="741" w:firstLine="285"/>
         <w:rPr>
+          <w:sz w:val="22"/>
+          <w:szCs w:val="22"/>
           <w:lang w:val="en-US"/>
         </w:rPr>
       </w:pPr>
+      <w:r>
+        <w:rPr>
+          <w:sz w:val="22"/>
+          <w:szCs w:val="22"/>
+          <w:lang w:val="en-US"/>
+        </w:rPr>
+        <w:t xml:space="preserve">                                                                                                  Nalla Venkatesh</w:t>
+      </w:r>
     </w:p>
     <w:p>
       <w:pPr>
@@ -1420,9 +1407,25 @@
         <w:spacing w:before="57"/>
         <w:ind w:right="741" w:firstLine="285"/>
         <w:rPr>
+          <w:sz w:val="22"/>
+          <w:szCs w:val="22"/>
           <w:lang w:val="en-US"/>
         </w:rPr>
       </w:pPr>
+      <w:r>
+        <w:rPr>
+          <w:lang w:val="en-US"/>
+        </w:rPr>
+        <w:t xml:space="preserve">                                                               </w:t>
+      </w:r>
+      <w:r>
+        <w:rPr>
+          <w:sz w:val="22"/>
+          <w:szCs w:val="22"/>
+          <w:lang w:val="en-US"/>
+        </w:rPr>
+        <w:t>21eg104b37</w:t>
+      </w:r>
     </w:p>
     <w:p>
       <w:pPr>
@@ -1550,7 +1553,22 @@
         <w:spacing w:before="66"/>
         <w:ind w:right="893" w:firstLine="285"/>
       </w:pPr>
-      <w:r>
+    </w:p>
+    <w:p>
+      <w:pPr>
+        <w:pStyle w:val="Heading"/>
+        <w:spacing w:before="66"/>
+        <w:ind w:right="893" w:firstLine="285"/>
+      </w:pPr>
+    </w:p>
+    <w:p>
+      <w:pPr>
+        <w:pStyle w:val="Heading"/>
+        <w:spacing w:before="66"/>
+        <w:ind w:right="893" w:firstLine="285"/>
+      </w:pPr>
+      <w:r>
+        <w:lastRenderedPageBreak/>
         <w:t>ACKNOWLEDGEMENT</w:t>
       </w:r>
     </w:p>
@@ -3916,7 +3934,25 @@
           <w:sz w:val="24"/>
           <w:szCs w:val="24"/>
         </w:rPr>
-        <w:t xml:space="preserve">                            </w:t>
+        <w:t xml:space="preserve">                       </w:t>
+      </w:r>
+      <w:r>
+        <w:rPr>
+          <w:b/>
+          <w:bCs/>
+          <w:sz w:val="24"/>
+          <w:szCs w:val="24"/>
+        </w:rPr>
+        <w:t xml:space="preserve">  </w:t>
+      </w:r>
+      <w:r>
+        <w:rPr>
+          <w:b/>
+          <w:bCs/>
+          <w:sz w:val="24"/>
+          <w:szCs w:val="24"/>
+        </w:rPr>
+        <w:t xml:space="preserve"> </w:t>
       </w:r>
       <w:r>
         <w:rPr>
@@ -3926,20 +3962,8 @@
           <w:szCs w:val="24"/>
           <w:lang w:val="en-US"/>
         </w:rPr>
-        <w:t>Nalla Venkatesh</w:t>
-      </w:r>
-    </w:p>
-    <w:p>
-      <w:pPr>
-        <w:pStyle w:val="BodyA"/>
-        <w:ind w:left="5071"/>
-        <w:rPr>
-          <w:b/>
-          <w:bCs/>
-          <w:sz w:val="24"/>
-          <w:szCs w:val="24"/>
-        </w:rPr>
-      </w:pPr>
+        <w:t>Nalla</w:t>
+      </w:r>
       <w:r>
         <w:rPr>
           <w:b/>
@@ -3948,16 +3972,7 @@
           <w:szCs w:val="24"/>
           <w:lang w:val="en-US"/>
         </w:rPr>
-        <w:t xml:space="preserve">                              </w:t>
-      </w:r>
-      <w:r>
-        <w:rPr>
-          <w:b/>
-          <w:bCs/>
-          <w:sz w:val="24"/>
-          <w:szCs w:val="24"/>
-        </w:rPr>
-        <w:t>21</w:t>
+        <w:t xml:space="preserve"> </w:t>
       </w:r>
       <w:r>
         <w:rPr>
@@ -3967,17 +3982,20 @@
           <w:szCs w:val="24"/>
           <w:lang w:val="en-US"/>
         </w:rPr>
-        <w:t>EG</w:t>
-      </w:r>
-      <w:r>
+        <w:t>Venkatesh</w:t>
+      </w:r>
+    </w:p>
+    <w:p>
+      <w:pPr>
+        <w:pStyle w:val="BodyA"/>
+        <w:ind w:left="5071"/>
         <w:rPr>
           <w:b/>
           <w:bCs/>
           <w:sz w:val="24"/>
           <w:szCs w:val="24"/>
         </w:rPr>
-        <w:t>10</w:t>
-      </w:r>
+      </w:pPr>
       <w:r>
         <w:rPr>
           <w:b/>
@@ -3986,6 +4004,44 @@
           <w:szCs w:val="24"/>
           <w:lang w:val="en-US"/>
         </w:rPr>
+        <w:t xml:space="preserve">                              </w:t>
+      </w:r>
+      <w:r>
+        <w:rPr>
+          <w:b/>
+          <w:bCs/>
+          <w:sz w:val="24"/>
+          <w:szCs w:val="24"/>
+        </w:rPr>
+        <w:t>21</w:t>
+      </w:r>
+      <w:r>
+        <w:rPr>
+          <w:b/>
+          <w:bCs/>
+          <w:sz w:val="24"/>
+          <w:szCs w:val="24"/>
+          <w:lang w:val="en-US"/>
+        </w:rPr>
+        <w:t>EG</w:t>
+      </w:r>
+      <w:r>
+        <w:rPr>
+          <w:b/>
+          <w:bCs/>
+          <w:sz w:val="24"/>
+          <w:szCs w:val="24"/>
+        </w:rPr>
+        <w:t>10</w:t>
+      </w:r>
+      <w:r>
+        <w:rPr>
+          <w:b/>
+          <w:bCs/>
+          <w:sz w:val="24"/>
+          <w:szCs w:val="24"/>
+          <w:lang w:val="en-US"/>
+        </w:rPr>
         <w:t>4B37</w:t>
       </w:r>
     </w:p>
@@ -4200,10 +4256,12 @@
         <w:pStyle w:val="Heading"/>
         <w:ind w:left="3260" w:right="3261"/>
       </w:pPr>
-      <w:r>
-        <w:lastRenderedPageBreak/>
-        <w:t>ABSTRACT</w:t>
-      </w:r>
+    </w:p>
+    <w:p>
+      <w:pPr>
+        <w:pStyle w:val="Heading"/>
+        <w:ind w:left="3260" w:right="3261"/>
+      </w:pPr>
     </w:p>
     <w:p>
       <w:pPr>
@@ -4215,210 +4273,211 @@
           <w:szCs w:val="32"/>
         </w:rPr>
       </w:pPr>
-    </w:p>
-    <w:p>
-      <w:pPr>
-        <w:pStyle w:val="BodyText"/>
+      <w:r>
         <w:rPr>
           <w:b/>
           <w:bCs/>
           <w:sz w:val="32"/>
           <w:szCs w:val="32"/>
         </w:rPr>
-      </w:pPr>
-    </w:p>
-    <w:p>
-      <w:pPr>
-        <w:pStyle w:val="Default"/>
-        <w:suppressAutoHyphens/>
-        <w:spacing w:before="0" w:after="240"/>
-        <w:jc w:val="both"/>
-        <w:rPr>
-          <w:lang w:val="en-IN"/>
-        </w:rPr>
-      </w:pPr>
-      <w:r>
-        <w:rPr>
-          <w:lang w:val="en-IN"/>
-        </w:rPr>
-        <w:t>Quantum computing is set to revolutionize communication by introducing ultra-secure methods like quantum cryptography, leveraging quantum key distribution (QKD) to create unbreakable encryption. Its ability to process information at incredible speeds enables advancements in data security, efficiency, and reliability, laying the foundation for a quantum internet.</w:t>
-      </w:r>
-    </w:p>
-    <w:p>
-      <w:pPr>
-        <w:pStyle w:val="Default"/>
-        <w:suppressAutoHyphens/>
-        <w:spacing w:before="0" w:after="240"/>
-        <w:jc w:val="both"/>
-        <w:rPr>
-          <w:lang w:val="en-IN"/>
-        </w:rPr>
-      </w:pPr>
-      <w:r>
-        <w:rPr>
-          <w:lang w:val="en-IN"/>
-        </w:rPr>
-        <w:t>Additionally, innovations like quantum teleportation promise instantaneous transmission of information, pushing the boundaries of global connectivity. These breakthroughs hold the potential to transform fields like artificial intelligence, data sharing, and collaboration, shaping a future of seamless and advanced communication networks.</w:t>
-      </w:r>
-    </w:p>
-    <w:p>
-      <w:pPr>
-        <w:pStyle w:val="Default"/>
-        <w:suppressAutoHyphens/>
-        <w:spacing w:before="0" w:after="240" w:line="240" w:lineRule="auto"/>
-        <w:jc w:val="both"/>
-        <w:rPr>
-          <w:rFonts w:ascii="Times New Roman" w:eastAsia="Times New Roman" w:hAnsi="Times New Roman" w:cs="Times New Roman"/>
-        </w:rPr>
-      </w:pPr>
-    </w:p>
-    <w:p>
-      <w:pPr>
-        <w:pStyle w:val="Default"/>
-        <w:suppressAutoHyphens/>
-        <w:spacing w:before="0" w:after="240" w:line="240" w:lineRule="auto"/>
-        <w:jc w:val="both"/>
-        <w:rPr>
-          <w:rFonts w:ascii="Times New Roman" w:eastAsia="Times New Roman" w:hAnsi="Times New Roman" w:cs="Times New Roman"/>
-        </w:rPr>
-      </w:pPr>
-    </w:p>
-    <w:p>
-      <w:pPr>
-        <w:pStyle w:val="Default"/>
-        <w:suppressAutoHyphens/>
-        <w:spacing w:before="0" w:after="240" w:line="240" w:lineRule="auto"/>
-        <w:jc w:val="both"/>
-        <w:rPr>
-          <w:rFonts w:ascii="Times New Roman" w:eastAsia="Times New Roman" w:hAnsi="Times New Roman" w:cs="Times New Roman"/>
-        </w:rPr>
-      </w:pPr>
-    </w:p>
-    <w:p>
-      <w:pPr>
-        <w:pStyle w:val="Default"/>
-        <w:suppressAutoHyphens/>
-        <w:spacing w:before="0" w:after="240" w:line="240" w:lineRule="auto"/>
-        <w:jc w:val="both"/>
-        <w:rPr>
-          <w:rFonts w:ascii="Times New Roman" w:eastAsia="Times New Roman" w:hAnsi="Times New Roman" w:cs="Times New Roman"/>
-        </w:rPr>
-      </w:pPr>
-    </w:p>
-    <w:p>
-      <w:pPr>
-        <w:pStyle w:val="Default"/>
-        <w:suppressAutoHyphens/>
-        <w:spacing w:before="0" w:after="240" w:line="240" w:lineRule="auto"/>
-        <w:jc w:val="both"/>
-        <w:rPr>
-          <w:rFonts w:ascii="Times New Roman" w:eastAsia="Times New Roman" w:hAnsi="Times New Roman" w:cs="Times New Roman"/>
-        </w:rPr>
-      </w:pPr>
-    </w:p>
-    <w:p>
-      <w:pPr>
-        <w:pStyle w:val="Default"/>
-        <w:suppressAutoHyphens/>
-        <w:spacing w:before="0" w:after="240" w:line="240" w:lineRule="auto"/>
-        <w:jc w:val="both"/>
-        <w:rPr>
-          <w:rFonts w:ascii="Times New Roman" w:eastAsia="Times New Roman" w:hAnsi="Times New Roman" w:cs="Times New Roman"/>
-        </w:rPr>
-      </w:pPr>
-    </w:p>
-    <w:p>
-      <w:pPr>
-        <w:pStyle w:val="Default"/>
-        <w:suppressAutoHyphens/>
-        <w:spacing w:before="0" w:after="240" w:line="240" w:lineRule="auto"/>
-        <w:jc w:val="both"/>
-        <w:rPr>
-          <w:rFonts w:ascii="Times New Roman" w:eastAsia="Times New Roman" w:hAnsi="Times New Roman" w:cs="Times New Roman"/>
-        </w:rPr>
-      </w:pPr>
-    </w:p>
-    <w:p>
-      <w:pPr>
-        <w:pStyle w:val="Default"/>
-        <w:suppressAutoHyphens/>
-        <w:spacing w:before="0" w:after="240" w:line="240" w:lineRule="auto"/>
-        <w:jc w:val="both"/>
-        <w:rPr>
-          <w:rFonts w:ascii="Times New Roman" w:eastAsia="Times New Roman" w:hAnsi="Times New Roman" w:cs="Times New Roman"/>
-        </w:rPr>
-      </w:pPr>
-    </w:p>
-    <w:p>
-      <w:pPr>
-        <w:pStyle w:val="Default"/>
-        <w:suppressAutoHyphens/>
-        <w:spacing w:before="0" w:after="240" w:line="240" w:lineRule="auto"/>
-        <w:jc w:val="both"/>
-        <w:rPr>
-          <w:rFonts w:ascii="Times New Roman" w:eastAsia="Times New Roman" w:hAnsi="Times New Roman" w:cs="Times New Roman"/>
-        </w:rPr>
-      </w:pPr>
-    </w:p>
-    <w:p>
-      <w:pPr>
-        <w:pStyle w:val="Default"/>
-        <w:suppressAutoHyphens/>
-        <w:spacing w:before="0" w:after="240" w:line="240" w:lineRule="auto"/>
-        <w:jc w:val="both"/>
-        <w:rPr>
-          <w:rFonts w:ascii="Times New Roman" w:eastAsia="Times New Roman" w:hAnsi="Times New Roman" w:cs="Times New Roman"/>
-        </w:rPr>
-      </w:pPr>
-    </w:p>
-    <w:p>
-      <w:pPr>
-        <w:pStyle w:val="Default"/>
-        <w:suppressAutoHyphens/>
-        <w:spacing w:before="0" w:after="240" w:line="240" w:lineRule="auto"/>
-        <w:jc w:val="both"/>
-        <w:rPr>
-          <w:rFonts w:ascii="Times New Roman" w:eastAsia="Times New Roman" w:hAnsi="Times New Roman" w:cs="Times New Roman"/>
-        </w:rPr>
-      </w:pPr>
-    </w:p>
-    <w:p>
-      <w:pPr>
-        <w:pStyle w:val="Default"/>
-        <w:suppressAutoHyphens/>
-        <w:spacing w:before="0" w:after="240" w:line="240" w:lineRule="auto"/>
-        <w:jc w:val="both"/>
-        <w:rPr>
-          <w:rFonts w:ascii="Times New Roman" w:eastAsia="Times New Roman" w:hAnsi="Times New Roman" w:cs="Times New Roman"/>
-        </w:rPr>
-      </w:pPr>
-    </w:p>
-    <w:p>
-      <w:pPr>
-        <w:pStyle w:val="Default"/>
-        <w:suppressAutoHyphens/>
-        <w:spacing w:before="0" w:after="240" w:line="240" w:lineRule="auto"/>
-        <w:jc w:val="both"/>
-        <w:rPr>
-          <w:rFonts w:ascii="Times New Roman" w:eastAsia="Times New Roman" w:hAnsi="Times New Roman" w:cs="Times New Roman"/>
-        </w:rPr>
-      </w:pPr>
-    </w:p>
-    <w:p>
-      <w:pPr>
-        <w:pStyle w:val="Default"/>
-        <w:suppressAutoHyphens/>
-        <w:spacing w:before="0" w:after="240" w:line="240" w:lineRule="auto"/>
-        <w:jc w:val="both"/>
-        <w:rPr>
-          <w:rFonts w:ascii="Times New Roman" w:hAnsi="Times New Roman"/>
+        <w:lastRenderedPageBreak/>
+        <w:t xml:space="preserve">                                         ABSTRACT</w:t>
+      </w:r>
+    </w:p>
+    <w:p>
+      <w:pPr>
+        <w:pStyle w:val="BodyText"/>
+        <w:rPr>
           <w:b/>
           <w:bCs/>
           <w:sz w:val="32"/>
           <w:szCs w:val="32"/>
         </w:rPr>
       </w:pPr>
-      <w:r>
+    </w:p>
+    <w:p>
+      <w:pPr>
+        <w:pStyle w:val="Default"/>
+        <w:suppressAutoHyphens/>
+        <w:spacing w:before="0" w:after="240"/>
+        <w:jc w:val="both"/>
+        <w:rPr>
+          <w:lang w:val="en-IN"/>
+        </w:rPr>
+      </w:pPr>
+      <w:r>
+        <w:rPr>
+          <w:lang w:val="en-IN"/>
+        </w:rPr>
+        <w:t>Quantum computing is set to revolutionize communication by introducing ultra-secure methods like quantum cryptography, leveraging quantum key distribution (QKD) to create unbreakable encryption. Its ability to process information at incredible speeds enables advancements in data security, efficiency, and reliability, laying the foundation for a quantum internet.</w:t>
+      </w:r>
+    </w:p>
+    <w:p>
+      <w:pPr>
+        <w:pStyle w:val="Default"/>
+        <w:suppressAutoHyphens/>
+        <w:spacing w:before="0" w:after="240"/>
+        <w:jc w:val="both"/>
+        <w:rPr>
+          <w:lang w:val="en-IN"/>
+        </w:rPr>
+      </w:pPr>
+      <w:r>
+        <w:rPr>
+          <w:lang w:val="en-IN"/>
+        </w:rPr>
+        <w:t>Additionally, innovations like quantum teleportation promise instantaneous transmission of information, pushing the boundaries of global connectivity. These breakthroughs hold the potential to transform fields like artificial intelligence, data sharing, and collaboration, shaping a future of seamless and advanced communication networks.</w:t>
+      </w:r>
+    </w:p>
+    <w:p>
+      <w:pPr>
+        <w:pStyle w:val="Default"/>
+        <w:suppressAutoHyphens/>
+        <w:spacing w:before="0" w:after="240" w:line="240" w:lineRule="auto"/>
+        <w:jc w:val="both"/>
+        <w:rPr>
+          <w:rFonts w:ascii="Times New Roman" w:eastAsia="Times New Roman" w:hAnsi="Times New Roman" w:cs="Times New Roman"/>
+        </w:rPr>
+      </w:pPr>
+    </w:p>
+    <w:p>
+      <w:pPr>
+        <w:pStyle w:val="Default"/>
+        <w:suppressAutoHyphens/>
+        <w:spacing w:before="0" w:after="240" w:line="240" w:lineRule="auto"/>
+        <w:jc w:val="both"/>
+        <w:rPr>
+          <w:rFonts w:ascii="Times New Roman" w:eastAsia="Times New Roman" w:hAnsi="Times New Roman" w:cs="Times New Roman"/>
+        </w:rPr>
+      </w:pPr>
+    </w:p>
+    <w:p>
+      <w:pPr>
+        <w:pStyle w:val="Default"/>
+        <w:suppressAutoHyphens/>
+        <w:spacing w:before="0" w:after="240" w:line="240" w:lineRule="auto"/>
+        <w:jc w:val="both"/>
+        <w:rPr>
+          <w:rFonts w:ascii="Times New Roman" w:eastAsia="Times New Roman" w:hAnsi="Times New Roman" w:cs="Times New Roman"/>
+        </w:rPr>
+      </w:pPr>
+    </w:p>
+    <w:p>
+      <w:pPr>
+        <w:pStyle w:val="Default"/>
+        <w:suppressAutoHyphens/>
+        <w:spacing w:before="0" w:after="240" w:line="240" w:lineRule="auto"/>
+        <w:jc w:val="both"/>
+        <w:rPr>
+          <w:rFonts w:ascii="Times New Roman" w:eastAsia="Times New Roman" w:hAnsi="Times New Roman" w:cs="Times New Roman"/>
+        </w:rPr>
+      </w:pPr>
+    </w:p>
+    <w:p>
+      <w:pPr>
+        <w:pStyle w:val="Default"/>
+        <w:suppressAutoHyphens/>
+        <w:spacing w:before="0" w:after="240" w:line="240" w:lineRule="auto"/>
+        <w:jc w:val="both"/>
+        <w:rPr>
+          <w:rFonts w:ascii="Times New Roman" w:eastAsia="Times New Roman" w:hAnsi="Times New Roman" w:cs="Times New Roman"/>
+        </w:rPr>
+      </w:pPr>
+    </w:p>
+    <w:p>
+      <w:pPr>
+        <w:pStyle w:val="Default"/>
+        <w:suppressAutoHyphens/>
+        <w:spacing w:before="0" w:after="240" w:line="240" w:lineRule="auto"/>
+        <w:jc w:val="both"/>
+        <w:rPr>
+          <w:rFonts w:ascii="Times New Roman" w:eastAsia="Times New Roman" w:hAnsi="Times New Roman" w:cs="Times New Roman"/>
+        </w:rPr>
+      </w:pPr>
+    </w:p>
+    <w:p>
+      <w:pPr>
+        <w:pStyle w:val="Default"/>
+        <w:suppressAutoHyphens/>
+        <w:spacing w:before="0" w:after="240" w:line="240" w:lineRule="auto"/>
+        <w:jc w:val="both"/>
+        <w:rPr>
+          <w:rFonts w:ascii="Times New Roman" w:eastAsia="Times New Roman" w:hAnsi="Times New Roman" w:cs="Times New Roman"/>
+        </w:rPr>
+      </w:pPr>
+    </w:p>
+    <w:p>
+      <w:pPr>
+        <w:pStyle w:val="Default"/>
+        <w:suppressAutoHyphens/>
+        <w:spacing w:before="0" w:after="240" w:line="240" w:lineRule="auto"/>
+        <w:jc w:val="both"/>
+        <w:rPr>
+          <w:rFonts w:ascii="Times New Roman" w:eastAsia="Times New Roman" w:hAnsi="Times New Roman" w:cs="Times New Roman"/>
+        </w:rPr>
+      </w:pPr>
+    </w:p>
+    <w:p>
+      <w:pPr>
+        <w:pStyle w:val="Default"/>
+        <w:suppressAutoHyphens/>
+        <w:spacing w:before="0" w:after="240" w:line="240" w:lineRule="auto"/>
+        <w:jc w:val="both"/>
+        <w:rPr>
+          <w:rFonts w:ascii="Times New Roman" w:eastAsia="Times New Roman" w:hAnsi="Times New Roman" w:cs="Times New Roman"/>
+        </w:rPr>
+      </w:pPr>
+    </w:p>
+    <w:p>
+      <w:pPr>
+        <w:pStyle w:val="Default"/>
+        <w:suppressAutoHyphens/>
+        <w:spacing w:before="0" w:after="240" w:line="240" w:lineRule="auto"/>
+        <w:jc w:val="both"/>
+        <w:rPr>
+          <w:rFonts w:ascii="Times New Roman" w:eastAsia="Times New Roman" w:hAnsi="Times New Roman" w:cs="Times New Roman"/>
+        </w:rPr>
+      </w:pPr>
+    </w:p>
+    <w:p>
+      <w:pPr>
+        <w:pStyle w:val="Default"/>
+        <w:suppressAutoHyphens/>
+        <w:spacing w:before="0" w:after="240" w:line="240" w:lineRule="auto"/>
+        <w:jc w:val="both"/>
+        <w:rPr>
+          <w:rFonts w:ascii="Times New Roman" w:eastAsia="Times New Roman" w:hAnsi="Times New Roman" w:cs="Times New Roman"/>
+        </w:rPr>
+      </w:pPr>
+    </w:p>
+    <w:p>
+      <w:pPr>
+        <w:pStyle w:val="Default"/>
+        <w:suppressAutoHyphens/>
+        <w:spacing w:before="0" w:after="240" w:line="240" w:lineRule="auto"/>
+        <w:jc w:val="both"/>
+        <w:rPr>
+          <w:rFonts w:ascii="Times New Roman" w:eastAsia="Times New Roman" w:hAnsi="Times New Roman" w:cs="Times New Roman"/>
+        </w:rPr>
+      </w:pPr>
+    </w:p>
+    <w:p>
+      <w:pPr>
+        <w:pStyle w:val="Default"/>
+        <w:suppressAutoHyphens/>
+        <w:spacing w:before="0" w:after="240" w:line="240" w:lineRule="auto"/>
+        <w:jc w:val="both"/>
+        <w:rPr>
+          <w:rFonts w:ascii="Times New Roman" w:eastAsia="Times New Roman" w:hAnsi="Times New Roman" w:cs="Times New Roman"/>
+        </w:rPr>
+      </w:pPr>
+    </w:p>
+    <w:p>
+      <w:pPr>
+        <w:pStyle w:val="Default"/>
+        <w:suppressAutoHyphens/>
+        <w:spacing w:before="0" w:after="240" w:line="240" w:lineRule="auto"/>
+        <w:jc w:val="both"/>
         <w:rPr>
           <w:rFonts w:ascii="Times New Roman" w:hAnsi="Times New Roman"/>
           <w:b/>
@@ -4426,8 +4485,32 @@
           <w:sz w:val="32"/>
           <w:szCs w:val="32"/>
         </w:rPr>
+      </w:pPr>
+      <w:r>
+        <w:rPr>
+          <w:rFonts w:ascii="Times New Roman" w:hAnsi="Times New Roman"/>
+          <w:b/>
+          <w:bCs/>
+          <w:sz w:val="32"/>
+          <w:szCs w:val="32"/>
+        </w:rPr>
         <w:t xml:space="preserve">                                         </w:t>
       </w:r>
+    </w:p>
+    <w:p>
+      <w:pPr>
+        <w:pStyle w:val="Default"/>
+        <w:suppressAutoHyphens/>
+        <w:spacing w:before="0" w:after="240" w:line="240" w:lineRule="auto"/>
+        <w:jc w:val="both"/>
+        <w:rPr>
+          <w:rFonts w:ascii="Times New Roman" w:hAnsi="Times New Roman"/>
+          <w:b/>
+          <w:bCs/>
+          <w:sz w:val="32"/>
+          <w:szCs w:val="32"/>
+        </w:rPr>
+      </w:pPr>
     </w:p>
     <w:p>
       <w:pPr>
@@ -4498,13 +4581,13 @@
         <w:tblLook w:val="04A0" w:firstRow="1" w:lastRow="0" w:firstColumn="1" w:lastColumn="0" w:noHBand="0" w:noVBand="1"/>
       </w:tblPr>
       <w:tblGrid>
-        <w:gridCol w:w="5382"/>
-        <w:gridCol w:w="3539"/>
+        <w:gridCol w:w="5240"/>
+        <w:gridCol w:w="3097"/>
       </w:tblGrid>
       <w:tr>
         <w:tc>
           <w:tcPr>
-            <w:tcW w:w="5382" w:type="dxa"/>
+            <w:tcW w:w="5240" w:type="dxa"/>
           </w:tcPr>
           <w:p>
             <w:pPr>
@@ -4542,7 +4625,7 @@
         </w:tc>
         <w:tc>
           <w:tcPr>
-            <w:tcW w:w="3539" w:type="dxa"/>
+            <w:tcW w:w="3097" w:type="dxa"/>
           </w:tcPr>
           <w:p>
             <w:pPr>
@@ -4582,7 +4665,7 @@
       <w:tr>
         <w:tc>
           <w:tcPr>
-            <w:tcW w:w="5382" w:type="dxa"/>
+            <w:tcW w:w="5240" w:type="dxa"/>
           </w:tcPr>
           <w:p>
             <w:pPr>
@@ -4612,7 +4695,7 @@
         </w:tc>
         <w:tc>
           <w:tcPr>
-            <w:tcW w:w="3539" w:type="dxa"/>
+            <w:tcW w:w="3097" w:type="dxa"/>
           </w:tcPr>
           <w:p>
             <w:pPr>
@@ -4644,7 +4727,7 @@
       <w:tr>
         <w:tc>
           <w:tcPr>
-            <w:tcW w:w="5382" w:type="dxa"/>
+            <w:tcW w:w="5240" w:type="dxa"/>
           </w:tcPr>
           <w:p>
             <w:pPr>
@@ -4674,7 +4757,7 @@
         </w:tc>
         <w:tc>
           <w:tcPr>
-            <w:tcW w:w="3539" w:type="dxa"/>
+            <w:tcW w:w="3097" w:type="dxa"/>
           </w:tcPr>
           <w:p>
             <w:pPr>
@@ -4706,7 +4789,7 @@
       <w:tr>
         <w:tc>
           <w:tcPr>
-            <w:tcW w:w="5382" w:type="dxa"/>
+            <w:tcW w:w="5240" w:type="dxa"/>
           </w:tcPr>
           <w:p>
             <w:pPr>
@@ -4736,7 +4819,7 @@
         </w:tc>
         <w:tc>
           <w:tcPr>
-            <w:tcW w:w="3539" w:type="dxa"/>
+            <w:tcW w:w="3097" w:type="dxa"/>
           </w:tcPr>
           <w:p>
             <w:pPr>
@@ -4768,7 +4851,7 @@
       <w:tr>
         <w:tc>
           <w:tcPr>
-            <w:tcW w:w="5382" w:type="dxa"/>
+            <w:tcW w:w="5240" w:type="dxa"/>
           </w:tcPr>
           <w:p>
             <w:pPr>
@@ -4798,7 +4881,7 @@
         </w:tc>
         <w:tc>
           <w:tcPr>
-            <w:tcW w:w="3539" w:type="dxa"/>
+            <w:tcW w:w="3097" w:type="dxa"/>
           </w:tcPr>
           <w:p>
             <w:pPr>
@@ -4830,7 +4913,7 @@
       <w:tr>
         <w:tc>
           <w:tcPr>
-            <w:tcW w:w="5382" w:type="dxa"/>
+            <w:tcW w:w="5240" w:type="dxa"/>
           </w:tcPr>
           <w:p>
             <w:pPr>
@@ -4860,7 +4943,7 @@
         </w:tc>
         <w:tc>
           <w:tcPr>
-            <w:tcW w:w="3539" w:type="dxa"/>
+            <w:tcW w:w="3097" w:type="dxa"/>
           </w:tcPr>
           <w:p>
             <w:pPr>
@@ -4892,7 +4975,7 @@
       <w:tr>
         <w:tc>
           <w:tcPr>
-            <w:tcW w:w="5382" w:type="dxa"/>
+            <w:tcW w:w="5240" w:type="dxa"/>
           </w:tcPr>
           <w:p>
             <w:pPr>
@@ -4928,7 +5011,7 @@
         </w:tc>
         <w:tc>
           <w:tcPr>
-            <w:tcW w:w="3539" w:type="dxa"/>
+            <w:tcW w:w="3097" w:type="dxa"/>
           </w:tcPr>
           <w:p>
             <w:pPr>
@@ -4960,7 +5043,7 @@
       <w:tr>
         <w:tc>
           <w:tcPr>
-            <w:tcW w:w="5382" w:type="dxa"/>
+            <w:tcW w:w="5240" w:type="dxa"/>
           </w:tcPr>
           <w:p>
             <w:pPr>
@@ -4996,7 +5079,7 @@
         </w:tc>
         <w:tc>
           <w:tcPr>
-            <w:tcW w:w="3539" w:type="dxa"/>
+            <w:tcW w:w="3097" w:type="dxa"/>
           </w:tcPr>
           <w:p>
             <w:pPr>
@@ -5028,7 +5111,7 @@
       <w:tr>
         <w:tc>
           <w:tcPr>
-            <w:tcW w:w="5382" w:type="dxa"/>
+            <w:tcW w:w="5240" w:type="dxa"/>
           </w:tcPr>
           <w:p>
             <w:pPr>
@@ -5064,7 +5147,7 @@
         </w:tc>
         <w:tc>
           <w:tcPr>
-            <w:tcW w:w="3539" w:type="dxa"/>
+            <w:tcW w:w="3097" w:type="dxa"/>
           </w:tcPr>
           <w:p>
             <w:pPr>
@@ -5096,7 +5179,7 @@
       <w:tr>
         <w:tc>
           <w:tcPr>
-            <w:tcW w:w="5382" w:type="dxa"/>
+            <w:tcW w:w="5240" w:type="dxa"/>
           </w:tcPr>
           <w:p>
             <w:pPr>
@@ -5132,7 +5215,7 @@
         </w:tc>
         <w:tc>
           <w:tcPr>
-            <w:tcW w:w="3539" w:type="dxa"/>
+            <w:tcW w:w="3097" w:type="dxa"/>
           </w:tcPr>
           <w:p>
             <w:pPr>
@@ -5164,7 +5247,7 @@
       <w:tr>
         <w:tc>
           <w:tcPr>
-            <w:tcW w:w="5382" w:type="dxa"/>
+            <w:tcW w:w="5240" w:type="dxa"/>
           </w:tcPr>
           <w:p>
             <w:pPr>
@@ -5194,13 +5277,31 @@
               <w:rPr>
                 <w:rFonts w:ascii="Times New Roman" w:hAnsi="Times New Roman"/>
               </w:rPr>
-              <w:t xml:space="preserve"> 5: CHALLENGES AND SOLUTIONS</w:t>
+              <w:t xml:space="preserve"> </w:t>
+            </w:r>
+            <w:r>
+              <w:rPr>
+                <w:rFonts w:ascii="Times New Roman" w:hAnsi="Times New Roman"/>
+              </w:rPr>
+              <w:t>5:</w:t>
+            </w:r>
+            <w:r>
+              <w:rPr>
+                <w:rFonts w:ascii="Times New Roman" w:hAnsi="Times New Roman"/>
+              </w:rPr>
+              <w:t xml:space="preserve"> </w:t>
+            </w:r>
+            <w:r>
+              <w:rPr>
+                <w:rFonts w:ascii="Times New Roman" w:hAnsi="Times New Roman"/>
+              </w:rPr>
+              <w:t>CHALLENGES AND SOLUTIONS</w:t>
             </w:r>
           </w:p>
         </w:tc>
         <w:tc>
           <w:tcPr>
-            <w:tcW w:w="3539" w:type="dxa"/>
+            <w:tcW w:w="3097" w:type="dxa"/>
           </w:tcPr>
           <w:p>
             <w:pPr>
@@ -5232,7 +5333,7 @@
       <w:tr>
         <w:tc>
           <w:tcPr>
-            <w:tcW w:w="5382" w:type="dxa"/>
+            <w:tcW w:w="5240" w:type="dxa"/>
           </w:tcPr>
           <w:p>
             <w:pPr>
@@ -5268,7 +5369,7 @@
         </w:tc>
         <w:tc>
           <w:tcPr>
-            <w:tcW w:w="3539" w:type="dxa"/>
+            <w:tcW w:w="3097" w:type="dxa"/>
           </w:tcPr>
           <w:p>
             <w:pPr>
@@ -5300,7 +5401,7 @@
       <w:tr>
         <w:tc>
           <w:tcPr>
-            <w:tcW w:w="5382" w:type="dxa"/>
+            <w:tcW w:w="5240" w:type="dxa"/>
           </w:tcPr>
           <w:p>
             <w:pPr>
@@ -5336,7 +5437,7 @@
         </w:tc>
         <w:tc>
           <w:tcPr>
-            <w:tcW w:w="3539" w:type="dxa"/>
+            <w:tcW w:w="3097" w:type="dxa"/>
           </w:tcPr>
           <w:p>
             <w:pPr>
@@ -5368,7 +5469,7 @@
       <w:tr>
         <w:tc>
           <w:tcPr>
-            <w:tcW w:w="5382" w:type="dxa"/>
+            <w:tcW w:w="5240" w:type="dxa"/>
           </w:tcPr>
           <w:p>
             <w:pPr>
@@ -5404,7 +5505,7 @@
         </w:tc>
         <w:tc>
           <w:tcPr>
-            <w:tcW w:w="3539" w:type="dxa"/>
+            <w:tcW w:w="3097" w:type="dxa"/>
           </w:tcPr>
           <w:p>
             <w:pPr>
@@ -5436,7 +5537,7 @@
       <w:tr>
         <w:tc>
           <w:tcPr>
-            <w:tcW w:w="5382" w:type="dxa"/>
+            <w:tcW w:w="5240" w:type="dxa"/>
           </w:tcPr>
           <w:p>
             <w:pPr>
@@ -5472,7 +5573,7 @@
         </w:tc>
         <w:tc>
           <w:tcPr>
-            <w:tcW w:w="3539" w:type="dxa"/>
+            <w:tcW w:w="3097" w:type="dxa"/>
           </w:tcPr>
           <w:p>
             <w:pPr>
@@ -5628,6 +5729,19 @@
           <w:bCs/>
         </w:rPr>
       </w:pPr>
+    </w:p>
+    <w:p>
+      <w:pPr>
+        <w:pStyle w:val="Default"/>
+        <w:suppressAutoHyphens/>
+        <w:spacing w:before="0" w:after="240" w:line="240" w:lineRule="auto"/>
+        <w:jc w:val="both"/>
+        <w:rPr>
+          <w:rFonts w:ascii="Times New Roman" w:eastAsia="Times New Roman" w:hAnsi="Times New Roman" w:cs="Times New Roman"/>
+          <w:b/>
+          <w:bCs/>
+        </w:rPr>
+      </w:pPr>
       <w:r>
         <w:rPr>
           <w:rFonts w:ascii="Times New Roman" w:eastAsia="Times New Roman" w:hAnsi="Times New Roman" w:cs="Times New Roman"/>
@@ -5645,9 +5759,9 @@
         <w:tblLook w:val="04A0" w:firstRow="1" w:lastRow="0" w:firstColumn="1" w:lastColumn="0" w:noHBand="0" w:noVBand="1"/>
       </w:tblPr>
       <w:tblGrid>
-        <w:gridCol w:w="1271"/>
-        <w:gridCol w:w="4676"/>
-        <w:gridCol w:w="2974"/>
+        <w:gridCol w:w="1257"/>
+        <w:gridCol w:w="4350"/>
+        <w:gridCol w:w="2730"/>
       </w:tblGrid>
       <w:tr>
         <w:tc>
@@ -5828,15 +5942,11 @@
               <w:jc w:val="both"/>
               <w:rPr>
                 <w:rFonts w:ascii="Times New Roman" w:eastAsia="Times New Roman" w:hAnsi="Times New Roman" w:cs="Times New Roman"/>
-                <w:b/>
-                <w:bCs/>
               </w:rPr>
             </w:pPr>
             <w:r>
               <w:rPr>
                 <w:rFonts w:ascii="Times New Roman" w:eastAsia="Times New Roman" w:hAnsi="Times New Roman" w:cs="Times New Roman"/>
-                <w:b/>
-                <w:bCs/>
               </w:rPr>
               <w:t>1</w:t>
             </w:r>
@@ -5918,15 +6028,11 @@
               <w:jc w:val="both"/>
               <w:rPr>
                 <w:rFonts w:ascii="Times New Roman" w:eastAsia="Times New Roman" w:hAnsi="Times New Roman" w:cs="Times New Roman"/>
-                <w:b/>
-                <w:bCs/>
               </w:rPr>
             </w:pPr>
             <w:r>
               <w:rPr>
                 <w:rFonts w:ascii="Times New Roman" w:eastAsia="Times New Roman" w:hAnsi="Times New Roman" w:cs="Times New Roman"/>
-                <w:b/>
-                <w:bCs/>
               </w:rPr>
               <w:t>3</w:t>
             </w:r>
@@ -6011,15 +6117,11 @@
               <w:jc w:val="both"/>
               <w:rPr>
                 <w:rFonts w:ascii="Times New Roman" w:eastAsia="Times New Roman" w:hAnsi="Times New Roman" w:cs="Times New Roman"/>
-                <w:b/>
-                <w:bCs/>
               </w:rPr>
             </w:pPr>
             <w:r>
               <w:rPr>
                 <w:rFonts w:ascii="Times New Roman" w:eastAsia="Times New Roman" w:hAnsi="Times New Roman" w:cs="Times New Roman"/>
-                <w:b/>
-                <w:bCs/>
               </w:rPr>
               <w:t>6</w:t>
             </w:r>
@@ -6129,9 +6231,10 @@
         <w:sectPr>
           <w:headerReference w:type="default" r:id="rId10"/>
           <w:pgSz w:w="11920" w:h="16860"/>
-          <w:pgMar w:top="1677" w:right="1288" w:bottom="1417" w:left="1701" w:header="0" w:footer="360" w:gutter="0"/>
+          <w:pgMar w:top="1418" w:right="1418" w:bottom="1418" w:left="2155" w:header="0" w:footer="357" w:gutter="0"/>
           <w:pgNumType w:fmt="upperRoman" w:start="1"/>
           <w:cols w:space="720"/>
+          <w:docGrid w:linePitch="326"/>
         </w:sectPr>
       </w:pPr>
     </w:p>
@@ -6295,6 +6398,35 @@
         <w:spacing w:before="0" w:after="240" w:line="240" w:lineRule="auto"/>
         <w:jc w:val="both"/>
         <w:rPr>
+          <w:rFonts w:ascii="Times New Roman" w:hAnsi="Times New Roman"/>
+        </w:rPr>
+      </w:pPr>
+      <w:r>
+        <w:rPr>
+          <w:rFonts w:ascii="Times New Roman" w:hAnsi="Times New Roman"/>
+        </w:rPr>
+        <w:t xml:space="preserve">  </w:t>
+      </w:r>
+      <w:r>
+        <w:rPr>
+          <w:rFonts w:ascii="Times New Roman" w:hAnsi="Times New Roman"/>
+        </w:rPr>
+        <w:tab/>
+      </w:r>
+      <w:r>
+        <w:rPr>
+          <w:rFonts w:ascii="Times New Roman" w:hAnsi="Times New Roman"/>
+        </w:rPr>
+        <w:t xml:space="preserve">Quantum mechanics delves into the behavior of microscopic particles under low energy conditions. Its foundational principle is encapsulated in the Schrödinger equation. Yet, there are instances where the equation is not directly utilized, and only operators and wave functions are applied. Interestingly, quantum communication and quantum computing transcend traditional mathematical tools, leveraging unique quantum phenomena instead. Quantum communication is underpinned by the quantum </w:t>
+      </w:r>
+    </w:p>
+    <w:p>
+      <w:pPr>
+        <w:pStyle w:val="Default"/>
+        <w:suppressAutoHyphens/>
+        <w:spacing w:before="0" w:after="240" w:line="240" w:lineRule="auto"/>
+        <w:jc w:val="both"/>
+        <w:rPr>
           <w:rFonts w:ascii="Times New Roman" w:eastAsia="Times New Roman" w:hAnsi="Times New Roman" w:cs="Times New Roman"/>
         </w:rPr>
       </w:pPr>
@@ -6303,19 +6435,7 @@
           <w:rFonts w:ascii="Times New Roman" w:hAnsi="Times New Roman"/>
         </w:rPr>
         <w:lastRenderedPageBreak/>
-        <w:t xml:space="preserve">  </w:t>
-      </w:r>
-      <w:r>
-        <w:rPr>
-          <w:rFonts w:ascii="Times New Roman" w:hAnsi="Times New Roman"/>
-        </w:rPr>
-        <w:tab/>
-      </w:r>
-      <w:r>
-        <w:rPr>
-          <w:rFonts w:ascii="Times New Roman" w:hAnsi="Times New Roman"/>
-        </w:rPr>
-        <w:t>Quantum mechanics delves into the behavior of microscopic particles under low energy conditions. Its foundational principle is encapsulated in the Schrödinger equation. Yet, there are instances where the equation is not directly utilized, and only operators and wave functions are applied. Interestingly, quantum communication and quantum computing transcend traditional mathematical tools, leveraging unique quantum phenomena instead. Quantum communication is underpinned by the quantum no-cloning theorem, ensuring secure data transfer, while quantum computing capitalizes on the principle of quantum state superposition to process information in unprecedented ways.</w:t>
+        <w:t>no-cloning theorem, ensuring secure data transfer, while quantum computing capitalizes on the principle of quantum state superposition to process information in unprecedented ways.</w:t>
       </w:r>
     </w:p>
     <w:p>
@@ -6465,16 +6585,6 @@
     </w:p>
     <w:p>
       <w:pPr>
-        <w:pStyle w:val="Default"/>
-        <w:suppressAutoHyphens/>
-        <w:spacing w:before="0" w:after="240" w:line="240" w:lineRule="auto"/>
-        <w:rPr>
-          <w:rFonts w:ascii="Times New Roman" w:eastAsia="Times New Roman" w:hAnsi="Times New Roman" w:cs="Times New Roman"/>
-        </w:rPr>
-      </w:pPr>
-    </w:p>
-    <w:p>
-      <w:pPr>
         <w:pStyle w:val="BodyText"/>
         <w:spacing w:line="360" w:lineRule="auto"/>
         <w:jc w:val="both"/>
@@ -6498,18 +6608,119 @@
           <w:szCs w:val="32"/>
         </w:rPr>
       </w:pPr>
-      <w:proofErr w:type="gramStart"/>
-      <w:r>
+    </w:p>
+    <w:p>
+      <w:pPr>
+        <w:pStyle w:val="BodyText"/>
+        <w:spacing w:line="360" w:lineRule="auto"/>
+        <w:jc w:val="both"/>
         <w:rPr>
           <w:b/>
           <w:bCs/>
           <w:sz w:val="32"/>
           <w:szCs w:val="32"/>
         </w:rPr>
-        <w:lastRenderedPageBreak/>
-        <w:t>2 .</w:t>
-      </w:r>
-      <w:proofErr w:type="gramEnd"/>
+      </w:pPr>
+    </w:p>
+    <w:p>
+      <w:pPr>
+        <w:pStyle w:val="BodyText"/>
+        <w:spacing w:line="360" w:lineRule="auto"/>
+        <w:jc w:val="both"/>
+        <w:rPr>
+          <w:b/>
+          <w:bCs/>
+          <w:sz w:val="32"/>
+          <w:szCs w:val="32"/>
+        </w:rPr>
+      </w:pPr>
+    </w:p>
+    <w:p>
+      <w:pPr>
+        <w:pStyle w:val="BodyText"/>
+        <w:spacing w:line="360" w:lineRule="auto"/>
+        <w:jc w:val="both"/>
+        <w:rPr>
+          <w:b/>
+          <w:bCs/>
+          <w:sz w:val="32"/>
+          <w:szCs w:val="32"/>
+        </w:rPr>
+      </w:pPr>
+    </w:p>
+    <w:p>
+      <w:pPr>
+        <w:pStyle w:val="BodyText"/>
+        <w:spacing w:line="360" w:lineRule="auto"/>
+        <w:jc w:val="both"/>
+        <w:rPr>
+          <w:b/>
+          <w:bCs/>
+          <w:sz w:val="32"/>
+          <w:szCs w:val="32"/>
+        </w:rPr>
+      </w:pPr>
+    </w:p>
+    <w:p>
+      <w:pPr>
+        <w:pStyle w:val="BodyText"/>
+        <w:spacing w:line="360" w:lineRule="auto"/>
+        <w:jc w:val="both"/>
+        <w:rPr>
+          <w:b/>
+          <w:bCs/>
+          <w:sz w:val="32"/>
+          <w:szCs w:val="32"/>
+        </w:rPr>
+      </w:pPr>
+    </w:p>
+    <w:p>
+      <w:pPr>
+        <w:pStyle w:val="BodyText"/>
+        <w:spacing w:line="360" w:lineRule="auto"/>
+        <w:jc w:val="both"/>
+        <w:rPr>
+          <w:b/>
+          <w:bCs/>
+          <w:sz w:val="32"/>
+          <w:szCs w:val="32"/>
+        </w:rPr>
+      </w:pPr>
+    </w:p>
+    <w:p>
+      <w:pPr>
+        <w:pStyle w:val="BodyText"/>
+        <w:spacing w:line="360" w:lineRule="auto"/>
+        <w:jc w:val="both"/>
+        <w:rPr>
+          <w:b/>
+          <w:bCs/>
+          <w:sz w:val="32"/>
+          <w:szCs w:val="32"/>
+        </w:rPr>
+      </w:pPr>
+    </w:p>
+    <w:p>
+      <w:pPr>
+        <w:pStyle w:val="BodyText"/>
+        <w:spacing w:line="360" w:lineRule="auto"/>
+        <w:jc w:val="both"/>
+        <w:rPr>
+          <w:b/>
+          <w:bCs/>
+          <w:sz w:val="32"/>
+          <w:szCs w:val="32"/>
+        </w:rPr>
+      </w:pPr>
+      <w:r>
+        <w:rPr>
+          <w:b/>
+          <w:bCs/>
+          <w:sz w:val="32"/>
+          <w:szCs w:val="32"/>
+        </w:rPr>
+        <w:t>2.</w:t>
+      </w:r>
       <w:r>
         <w:rPr>
           <w:b/>
@@ -6602,14 +6813,12 @@
         </w:rPr>
         <w:t xml:space="preserve">The journey of revolutionizing communication with quantum computing began with the foundational principles of quantum mechanics, such as superposition and entanglement. These principles introduced the possibility of transmitting data in entirely new ways, leveraging the unique properties of qubits for secure and efficient communication. In its early stages, quantum communication relied on proof-of-concept experiments, but practical implementation was hindered by technological challenges, including noise, scalability, and qubit control. These limitations restricted its adoption to small-scale experimental setups, yet they laid the groundwork for exploring the potential of quantum networks and </w:t>
       </w:r>
-      <w:proofErr w:type="gramStart"/>
       <w:r>
         <w:rPr>
           <w:rFonts w:ascii="Times New Roman" w:hAnsi="Times New Roman"/>
         </w:rPr>
-        <w:t>cryptography..</w:t>
-      </w:r>
-      <w:proofErr w:type="gramEnd"/>
+        <w:t>cryptography.</w:t>
+      </w:r>
     </w:p>
     <w:p>
       <w:pPr>
@@ -6770,20 +6979,12 @@
         </w:rPr>
         <w:t xml:space="preserve">The evolution gained momentum with the advent of quantum key distribution (QKD), which uses the no-cloning theorem to ensure secure data transmission. This breakthrough marked a turning point, as it allowed for the development of encryption methods that were theoretically unbreakable. Over time, innovations in quantum hardware, such as the integration of superconducting qubits and cryogenic environments, provided the stability required to scale up quantum communication systems. These advances addressed many of the initial bottlenecks, enabling researchers to transition from theoretical models to real-world applications of quantum communication </w:t>
       </w:r>
-      <w:proofErr w:type="gramStart"/>
       <w:r>
         <w:rPr>
           <w:rFonts w:ascii="Times New Roman" w:hAnsi="Times New Roman"/>
         </w:rPr>
         <w:t>technology.</w:t>
       </w:r>
-      <w:r>
-        <w:rPr>
-          <w:rFonts w:ascii="Times New Roman" w:hAnsi="Times New Roman"/>
-        </w:rPr>
-        <w:t>.</w:t>
-      </w:r>
-      <w:proofErr w:type="gramEnd"/>
     </w:p>
     <w:p>
       <w:pPr>
@@ -7733,7 +7934,35 @@
         <w:rPr>
           <w:lang w:val="en-IN"/>
         </w:rPr>
-        <w:t>As the field advanced, the concept of the quantum internet emerged—a network designed to leverage quantum mechanics for secure and high-speed communication. This vision has driven research into scalable solutions, such as entanglement swapping and error correction mechanisms, to ensure the reliability of quantum communication over large distances. Leading organizations and institutions have invested heavily in building prototypes for quantum networks, moving closer to realizing the dream of worldwide quantum connectivity.</w:t>
+        <w:t xml:space="preserve">As the field advanced, the concept of the quantum internet emerged—a network designed to leverage quantum mechanics for secure and high-speed </w:t>
+      </w:r>
+    </w:p>
+    <w:p>
+      <w:pPr>
+        <w:pStyle w:val="Default"/>
+        <w:suppressAutoHyphens/>
+        <w:spacing w:before="0" w:after="299"/>
+        <w:jc w:val="both"/>
+        <w:rPr>
+          <w:lang w:val="en-IN"/>
+        </w:rPr>
+      </w:pPr>
+    </w:p>
+    <w:p>
+      <w:pPr>
+        <w:pStyle w:val="Default"/>
+        <w:suppressAutoHyphens/>
+        <w:spacing w:before="0" w:after="299"/>
+        <w:jc w:val="both"/>
+        <w:rPr>
+          <w:lang w:val="en-IN"/>
+        </w:rPr>
+      </w:pPr>
+      <w:r>
+        <w:rPr>
+          <w:lang w:val="en-IN"/>
+        </w:rPr>
+        <w:t>communication. This vision has driven research into scalable solutions, such as entanglement swapping and error correction mechanisms, to ensure the reliability of quantum communication over large distances. Leading organizations and institutions have invested heavily in building prototypes for quantum networks, moving closer to realizing the dream of worldwide quantum connectivity.</w:t>
       </w:r>
     </w:p>
     <w:p>
@@ -7874,6 +8103,34 @@
         <w:spacing w:before="0" w:after="281" w:line="240" w:lineRule="auto"/>
         <w:rPr>
           <w:rFonts w:ascii="Times New Roman" w:eastAsia="Times New Roman" w:hAnsi="Times New Roman" w:cs="Times New Roman"/>
+        </w:rPr>
+      </w:pPr>
+    </w:p>
+    <w:p>
+      <w:pPr>
+        <w:pStyle w:val="Default"/>
+        <w:suppressAutoHyphens/>
+        <w:spacing w:before="0" w:after="281" w:line="240" w:lineRule="auto"/>
+        <w:rPr>
+          <w:rFonts w:ascii="Times New Roman" w:hAnsi="Times New Roman"/>
+          <w:b/>
+          <w:bCs/>
+          <w:sz w:val="32"/>
+          <w:szCs w:val="32"/>
+        </w:rPr>
+      </w:pPr>
+    </w:p>
+    <w:p>
+      <w:pPr>
+        <w:pStyle w:val="Default"/>
+        <w:suppressAutoHyphens/>
+        <w:spacing w:before="0" w:after="281" w:line="240" w:lineRule="auto"/>
+        <w:rPr>
+          <w:rFonts w:ascii="Times New Roman" w:hAnsi="Times New Roman"/>
+          <w:b/>
+          <w:bCs/>
+          <w:sz w:val="32"/>
+          <w:szCs w:val="32"/>
         </w:rPr>
       </w:pPr>
     </w:p>
@@ -8141,7 +8398,49 @@
         <w:spacing w:before="100" w:beforeAutospacing="1" w:after="100" w:afterAutospacing="1"/>
         <w:jc w:val="both"/>
         <w:rPr>
+          <w:b/>
+          <w:bCs/>
+          <w:sz w:val="32"/>
+          <w:szCs w:val="32"/>
+        </w:rPr>
+      </w:pPr>
+    </w:p>
+    <w:p>
+      <w:pPr>
+        <w:pBdr>
+          <w:top w:val="none" w:sz="0" w:space="0" w:color="auto"/>
+          <w:left w:val="none" w:sz="0" w:space="0" w:color="auto"/>
+          <w:bottom w:val="none" w:sz="0" w:space="0" w:color="auto"/>
+          <w:right w:val="none" w:sz="0" w:space="0" w:color="auto"/>
+          <w:between w:val="none" w:sz="0" w:space="0" w:color="auto"/>
+          <w:bar w:val="none" w:sz="0" w:color="auto"/>
+        </w:pBdr>
+        <w:spacing w:before="100" w:beforeAutospacing="1" w:after="100" w:afterAutospacing="1"/>
+        <w:jc w:val="both"/>
+        <w:rPr>
+          <w:b/>
+          <w:bCs/>
+          <w:sz w:val="32"/>
+          <w:szCs w:val="32"/>
+        </w:rPr>
+      </w:pPr>
+    </w:p>
+    <w:p>
+      <w:pPr>
+        <w:pBdr>
+          <w:top w:val="none" w:sz="0" w:space="0" w:color="auto"/>
+          <w:left w:val="none" w:sz="0" w:space="0" w:color="auto"/>
+          <w:bottom w:val="none" w:sz="0" w:space="0" w:color="auto"/>
+          <w:right w:val="none" w:sz="0" w:space="0" w:color="auto"/>
+          <w:between w:val="none" w:sz="0" w:space="0" w:color="auto"/>
+          <w:bar w:val="none" w:sz="0" w:color="auto"/>
+        </w:pBdr>
+        <w:spacing w:before="100" w:beforeAutospacing="1" w:after="100" w:afterAutospacing="1"/>
+        <w:jc w:val="both"/>
+        <w:rPr>
           <w:rFonts w:eastAsia="Times New Roman"/>
+          <w:sz w:val="32"/>
+          <w:szCs w:val="32"/>
           <w:bdr w:val="none" w:sz="0" w:space="0" w:color="auto"/>
           <w:lang w:val="en-IN" w:eastAsia="en-IN"/>
         </w:rPr>
@@ -8413,6 +8712,36 @@
         <w:suppressAutoHyphens/>
         <w:spacing w:before="0" w:after="299" w:line="240" w:lineRule="auto"/>
         <w:rPr>
+          <w:rFonts w:ascii="Times New Roman" w:hAnsi="Times New Roman"/>
+          <w:b/>
+          <w:bCs/>
+          <w:sz w:val="32"/>
+          <w:szCs w:val="32"/>
+          <w:u w:color="808080"/>
+        </w:rPr>
+      </w:pPr>
+    </w:p>
+    <w:p>
+      <w:pPr>
+        <w:pStyle w:val="Default"/>
+        <w:suppressAutoHyphens/>
+        <w:spacing w:before="0" w:after="299" w:line="240" w:lineRule="auto"/>
+        <w:rPr>
+          <w:rFonts w:ascii="Times New Roman" w:hAnsi="Times New Roman"/>
+          <w:b/>
+          <w:bCs/>
+          <w:sz w:val="32"/>
+          <w:szCs w:val="32"/>
+          <w:u w:color="808080"/>
+        </w:rPr>
+      </w:pPr>
+    </w:p>
+    <w:p>
+      <w:pPr>
+        <w:pStyle w:val="Default"/>
+        <w:suppressAutoHyphens/>
+        <w:spacing w:before="0" w:after="299" w:line="240" w:lineRule="auto"/>
+        <w:rPr>
           <w:rFonts w:ascii="Times New Roman" w:eastAsia="Times New Roman" w:hAnsi="Times New Roman" w:cs="Times New Roman"/>
           <w:b/>
           <w:bCs/>
@@ -8609,100 +8938,199 @@
     </w:p>
     <w:p>
       <w:pPr>
-        <w:pStyle w:val="Default"/>
-        <w:suppressAutoHyphens/>
-        <w:spacing w:before="0" w:after="299" w:line="240" w:lineRule="auto"/>
-        <w:jc w:val="both"/>
-        <w:rPr>
-          <w:rFonts w:ascii="Times New Roman" w:eastAsia="Times New Roman" w:hAnsi="Times New Roman" w:cs="Times New Roman"/>
-        </w:rPr>
-      </w:pPr>
-    </w:p>
-    <w:p>
-      <w:pPr>
-        <w:pStyle w:val="Default"/>
-        <w:suppressAutoHyphens/>
-        <w:spacing w:before="0" w:after="299" w:line="240" w:lineRule="auto"/>
-        <w:jc w:val="both"/>
-        <w:rPr>
-          <w:rFonts w:ascii="Times New Roman" w:eastAsia="Times New Roman" w:hAnsi="Times New Roman" w:cs="Times New Roman"/>
-        </w:rPr>
-      </w:pPr>
-    </w:p>
-    <w:p>
-      <w:pPr>
-        <w:pStyle w:val="Default"/>
-        <w:suppressAutoHyphens/>
-        <w:spacing w:before="0" w:after="299" w:line="240" w:lineRule="auto"/>
-        <w:jc w:val="both"/>
-        <w:rPr>
-          <w:rFonts w:ascii="Times New Roman" w:eastAsia="Times New Roman" w:hAnsi="Times New Roman" w:cs="Times New Roman"/>
-        </w:rPr>
-      </w:pPr>
-    </w:p>
-    <w:p>
-      <w:pPr>
-        <w:pStyle w:val="Default"/>
-        <w:suppressAutoHyphens/>
-        <w:spacing w:before="0" w:after="299" w:line="240" w:lineRule="auto"/>
-        <w:jc w:val="both"/>
-        <w:rPr>
-          <w:rFonts w:ascii="Times New Roman" w:eastAsia="Times New Roman" w:hAnsi="Times New Roman" w:cs="Times New Roman"/>
-        </w:rPr>
-      </w:pPr>
-    </w:p>
-    <w:p>
-      <w:pPr>
-        <w:pStyle w:val="Default"/>
-        <w:suppressAutoHyphens/>
-        <w:spacing w:before="0" w:after="299" w:line="240" w:lineRule="auto"/>
-        <w:jc w:val="both"/>
-        <w:rPr>
-          <w:rFonts w:ascii="Times New Roman" w:eastAsia="Times New Roman" w:hAnsi="Times New Roman" w:cs="Times New Roman"/>
-        </w:rPr>
-      </w:pPr>
-    </w:p>
-    <w:p>
-      <w:pPr>
-        <w:pStyle w:val="Default"/>
-        <w:suppressAutoHyphens/>
-        <w:spacing w:before="0" w:after="299" w:line="240" w:lineRule="auto"/>
-        <w:jc w:val="both"/>
-        <w:rPr>
-          <w:rFonts w:ascii="Times New Roman" w:eastAsia="Times New Roman" w:hAnsi="Times New Roman" w:cs="Times New Roman"/>
-        </w:rPr>
-      </w:pPr>
-    </w:p>
-    <w:p>
-      <w:pPr>
-        <w:pStyle w:val="Default"/>
-        <w:suppressAutoHyphens/>
-        <w:spacing w:before="0" w:after="299" w:line="240" w:lineRule="auto"/>
-        <w:jc w:val="both"/>
-        <w:rPr>
-          <w:rFonts w:ascii="Times New Roman" w:eastAsia="Times New Roman" w:hAnsi="Times New Roman" w:cs="Times New Roman"/>
-        </w:rPr>
-      </w:pPr>
-    </w:p>
-    <w:p>
-      <w:pPr>
-        <w:pStyle w:val="Default"/>
-        <w:suppressAutoHyphens/>
-        <w:spacing w:before="0" w:after="299" w:line="240" w:lineRule="auto"/>
-        <w:jc w:val="both"/>
-        <w:rPr>
-          <w:rFonts w:ascii="Times New Roman" w:eastAsia="Times New Roman" w:hAnsi="Times New Roman" w:cs="Times New Roman"/>
-        </w:rPr>
-      </w:pPr>
-    </w:p>
-    <w:p>
-      <w:pPr>
-        <w:pStyle w:val="Default"/>
-        <w:suppressAutoHyphens/>
-        <w:spacing w:before="0" w:after="299" w:line="240" w:lineRule="auto"/>
-        <w:jc w:val="both"/>
-        <w:rPr>
-          <w:rFonts w:ascii="Times New Roman" w:eastAsia="Times New Roman" w:hAnsi="Times New Roman" w:cs="Times New Roman"/>
+        <w:pStyle w:val="Heading3"/>
+        <w:rPr>
+          <w:sz w:val="32"/>
+          <w:szCs w:val="32"/>
+          <w:u w:color="808080"/>
+          <w:lang w:val="en-US"/>
+        </w:rPr>
+      </w:pPr>
+    </w:p>
+    <w:p>
+      <w:pPr>
+        <w:pStyle w:val="Heading3"/>
+        <w:rPr>
+          <w:sz w:val="32"/>
+          <w:szCs w:val="32"/>
+          <w:u w:color="808080"/>
+          <w:lang w:val="en-US"/>
+        </w:rPr>
+      </w:pPr>
+    </w:p>
+    <w:p>
+      <w:pPr>
+        <w:pStyle w:val="Heading3"/>
+        <w:rPr>
+          <w:sz w:val="32"/>
+          <w:szCs w:val="32"/>
+          <w:u w:color="808080"/>
+          <w:lang w:val="en-US"/>
+        </w:rPr>
+      </w:pPr>
+    </w:p>
+    <w:p>
+      <w:pPr>
+        <w:pStyle w:val="Heading3"/>
+        <w:rPr>
+          <w:sz w:val="32"/>
+          <w:szCs w:val="32"/>
+          <w:u w:color="808080"/>
+          <w:lang w:val="en-US"/>
+        </w:rPr>
+      </w:pPr>
+    </w:p>
+    <w:p>
+      <w:pPr>
+        <w:pStyle w:val="Heading3"/>
+        <w:rPr>
+          <w:sz w:val="32"/>
+          <w:szCs w:val="32"/>
+          <w:u w:color="808080"/>
+          <w:lang w:val="en-US"/>
+        </w:rPr>
+      </w:pPr>
+    </w:p>
+    <w:p>
+      <w:pPr>
+        <w:pStyle w:val="Heading3"/>
+        <w:rPr>
+          <w:sz w:val="32"/>
+          <w:szCs w:val="32"/>
+          <w:u w:color="808080"/>
+          <w:lang w:val="en-US"/>
+        </w:rPr>
+      </w:pPr>
+    </w:p>
+    <w:p>
+      <w:pPr>
+        <w:pStyle w:val="Heading3"/>
+        <w:rPr>
+          <w:sz w:val="32"/>
+          <w:szCs w:val="32"/>
+          <w:u w:color="808080"/>
+          <w:lang w:val="en-US"/>
+        </w:rPr>
+      </w:pPr>
+    </w:p>
+    <w:p>
+      <w:pPr>
+        <w:pStyle w:val="Heading3"/>
+        <w:rPr>
+          <w:sz w:val="32"/>
+          <w:szCs w:val="32"/>
+          <w:u w:color="808080"/>
+          <w:lang w:val="en-US"/>
+        </w:rPr>
+      </w:pPr>
+    </w:p>
+    <w:p>
+      <w:pPr>
+        <w:pStyle w:val="Heading3"/>
+        <w:rPr>
+          <w:sz w:val="32"/>
+          <w:szCs w:val="32"/>
+          <w:u w:color="808080"/>
+          <w:lang w:val="en-US"/>
+        </w:rPr>
+      </w:pPr>
+    </w:p>
+    <w:p>
+      <w:pPr>
+        <w:pStyle w:val="Heading3"/>
+        <w:rPr>
+          <w:sz w:val="32"/>
+          <w:szCs w:val="32"/>
+          <w:u w:color="808080"/>
+          <w:lang w:val="en-US"/>
+        </w:rPr>
+      </w:pPr>
+    </w:p>
+    <w:p>
+      <w:pPr>
+        <w:pStyle w:val="Heading3"/>
+        <w:rPr>
+          <w:sz w:val="32"/>
+          <w:szCs w:val="32"/>
+          <w:u w:color="808080"/>
+          <w:lang w:val="en-US"/>
+        </w:rPr>
+      </w:pPr>
+    </w:p>
+    <w:p>
+      <w:pPr>
+        <w:pStyle w:val="Heading3"/>
+        <w:rPr>
+          <w:sz w:val="32"/>
+          <w:szCs w:val="32"/>
+          <w:u w:color="808080"/>
+          <w:lang w:val="en-US"/>
+        </w:rPr>
+      </w:pPr>
+    </w:p>
+    <w:p>
+      <w:pPr>
+        <w:pStyle w:val="Heading3"/>
+        <w:rPr>
+          <w:sz w:val="32"/>
+          <w:szCs w:val="32"/>
+          <w:u w:color="808080"/>
+          <w:lang w:val="en-US"/>
+        </w:rPr>
+      </w:pPr>
+    </w:p>
+    <w:p>
+      <w:pPr>
+        <w:pStyle w:val="Heading3"/>
+        <w:rPr>
+          <w:sz w:val="32"/>
+          <w:szCs w:val="32"/>
+          <w:u w:color="808080"/>
+          <w:lang w:val="en-US"/>
+        </w:rPr>
+      </w:pPr>
+    </w:p>
+    <w:p>
+      <w:pPr>
+        <w:pStyle w:val="Heading3"/>
+        <w:rPr>
+          <w:sz w:val="32"/>
+          <w:szCs w:val="32"/>
+          <w:u w:color="808080"/>
+          <w:lang w:val="en-US"/>
+        </w:rPr>
+      </w:pPr>
+    </w:p>
+    <w:p>
+      <w:pPr>
+        <w:pStyle w:val="Heading3"/>
+        <w:rPr>
+          <w:sz w:val="32"/>
+          <w:szCs w:val="32"/>
+          <w:u w:color="808080"/>
+          <w:lang w:val="en-US"/>
+        </w:rPr>
+      </w:pPr>
+    </w:p>
+    <w:p>
+      <w:pPr>
+        <w:pStyle w:val="Heading3"/>
+        <w:rPr>
+          <w:sz w:val="32"/>
+          <w:szCs w:val="32"/>
+          <w:u w:color="808080"/>
+          <w:lang w:val="en-US"/>
+        </w:rPr>
+      </w:pPr>
+    </w:p>
+    <w:p>
+      <w:pPr>
+        <w:pStyle w:val="Heading3"/>
+        <w:rPr>
+          <w:sz w:val="24"/>
+          <w:szCs w:val="24"/>
+          <w:u w:color="808080"/>
+          <w:lang w:val="en-US"/>
         </w:rPr>
       </w:pPr>
     </w:p>
@@ -8712,8 +9140,8 @@
         <w:rPr>
           <w:rFonts w:eastAsia="Times New Roman" w:cs="Times New Roman"/>
           <w:color w:val="auto"/>
-          <w:sz w:val="27"/>
-          <w:szCs w:val="27"/>
+          <w:sz w:val="32"/>
+          <w:szCs w:val="32"/>
           <w:bdr w:val="none" w:sz="0" w:space="0" w:color="auto"/>
           <w:lang w:val="en-IN"/>
           <w14:textOutline w14:w="0" w14:cap="rnd" w14:cmpd="sng" w14:algn="ctr">
@@ -8731,23 +9159,14 @@
           <w:lang w:val="en-US"/>
         </w:rPr>
         <w:lastRenderedPageBreak/>
-        <w:t xml:space="preserve">6. </w:t>
-      </w:r>
-      <w:r>
-        <w:rPr>
-          <w:sz w:val="24"/>
-          <w:szCs w:val="24"/>
-          <w:u w:color="808080"/>
-          <w:lang w:val="en-US"/>
-        </w:rPr>
-        <w:t>FUTURE</w:t>
+        <w:t>6. FUTURE</w:t>
       </w:r>
       <w:r>
         <w:rPr>
           <w:rFonts w:eastAsia="Times New Roman" w:cs="Times New Roman"/>
           <w:color w:val="auto"/>
-          <w:sz w:val="24"/>
-          <w:szCs w:val="24"/>
+          <w:sz w:val="32"/>
+          <w:szCs w:val="32"/>
           <w:bdr w:val="none" w:sz="0" w:space="0" w:color="auto"/>
           <w:lang w:val="en-IN"/>
           <w14:textOutline w14:w="0" w14:cap="rnd" w14:cmpd="sng" w14:algn="ctr">
@@ -9148,46 +9567,49 @@
       <w:pPr>
         <w:pStyle w:val="Heading3"/>
         <w:rPr>
-          <w:rFonts w:eastAsia="Times New Roman" w:cs="Times New Roman"/>
-          <w:color w:val="auto"/>
-          <w:sz w:val="27"/>
-          <w:szCs w:val="27"/>
-          <w:bdr w:val="none" w:sz="0" w:space="0" w:color="auto"/>
-          <w:lang w:val="en-IN"/>
-          <w14:textOutline w14:w="0" w14:cap="rnd" w14:cmpd="sng" w14:algn="ctr">
-            <w14:noFill/>
-            <w14:prstDash w14:val="solid"/>
-            <w14:bevel/>
-          </w14:textOutline>
-        </w:rPr>
-      </w:pPr>
-      <w:r>
-        <w:rPr>
           <w:rFonts w:ascii="Times Roman" w:hAnsi="Times Roman"/>
           <w:sz w:val="32"/>
           <w:szCs w:val="32"/>
           <w:lang w:val="en-US"/>
         </w:rPr>
-        <w:lastRenderedPageBreak/>
-        <w:t>7.</w:t>
-      </w:r>
-      <w:r>
-        <w:rPr>
-          <w:rFonts w:eastAsia="Times New Roman" w:cs="Times New Roman"/>
-          <w:color w:val="auto"/>
-          <w:sz w:val="27"/>
-          <w:szCs w:val="27"/>
-          <w:bdr w:val="none" w:sz="0" w:space="0" w:color="auto"/>
-          <w:lang w:val="en-IN"/>
-          <w14:textOutline w14:w="0" w14:cap="rnd" w14:cmpd="sng" w14:algn="ctr">
-            <w14:noFill/>
-            <w14:prstDash w14:val="solid"/>
-            <w14:bevel/>
-          </w14:textOutline>
-        </w:rPr>
-        <w:t xml:space="preserve"> </w:t>
-      </w:r>
-      <w:r>
+      </w:pPr>
+    </w:p>
+    <w:p>
+      <w:pPr>
+        <w:pStyle w:val="Heading3"/>
+        <w:rPr>
+          <w:rFonts w:ascii="Times Roman" w:hAnsi="Times Roman"/>
+          <w:sz w:val="32"/>
+          <w:szCs w:val="32"/>
+          <w:lang w:val="en-US"/>
+        </w:rPr>
+      </w:pPr>
+    </w:p>
+    <w:p>
+      <w:pPr>
+        <w:pStyle w:val="Heading3"/>
+        <w:rPr>
+          <w:rFonts w:ascii="Times Roman" w:hAnsi="Times Roman"/>
+          <w:sz w:val="32"/>
+          <w:szCs w:val="32"/>
+          <w:lang w:val="en-US"/>
+        </w:rPr>
+      </w:pPr>
+    </w:p>
+    <w:p>
+      <w:pPr>
+        <w:pStyle w:val="Heading3"/>
+        <w:rPr>
+          <w:rFonts w:ascii="Times Roman" w:hAnsi="Times Roman"/>
+          <w:sz w:val="32"/>
+          <w:szCs w:val="32"/>
+          <w:lang w:val="en-US"/>
+        </w:rPr>
+      </w:pPr>
+    </w:p>
+    <w:p>
+      <w:pPr>
+        <w:pStyle w:val="Heading3"/>
         <w:rPr>
           <w:rFonts w:eastAsia="Times New Roman" w:cs="Times New Roman"/>
           <w:color w:val="auto"/>
@@ -9201,14 +9623,23 @@
             <w14:bevel/>
           </w14:textOutline>
         </w:rPr>
-        <w:t>CASE STUDY:</w:t>
+      </w:pPr>
+      <w:r>
+        <w:rPr>
+          <w:rFonts w:ascii="Times Roman" w:hAnsi="Times Roman"/>
+          <w:sz w:val="32"/>
+          <w:szCs w:val="32"/>
+          <w:lang w:val="en-US"/>
+        </w:rPr>
+        <w:lastRenderedPageBreak/>
+        <w:t>7.</w:t>
       </w:r>
       <w:r>
         <w:rPr>
           <w:rFonts w:eastAsia="Times New Roman" w:cs="Times New Roman"/>
           <w:color w:val="auto"/>
-          <w:sz w:val="27"/>
-          <w:szCs w:val="27"/>
+          <w:sz w:val="32"/>
+          <w:szCs w:val="32"/>
           <w:bdr w:val="none" w:sz="0" w:space="0" w:color="auto"/>
           <w:lang w:val="en-IN"/>
           <w14:textOutline w14:w="0" w14:cap="rnd" w14:cmpd="sng" w14:algn="ctr">
@@ -9217,7 +9648,55 @@
             <w14:bevel/>
           </w14:textOutline>
         </w:rPr>
-        <w:t xml:space="preserve"> Quantum Communication in Financial Security</w:t>
+        <w:t xml:space="preserve"> </w:t>
+      </w:r>
+      <w:r>
+        <w:rPr>
+          <w:rFonts w:eastAsia="Times New Roman" w:cs="Times New Roman"/>
+          <w:color w:val="auto"/>
+          <w:sz w:val="32"/>
+          <w:szCs w:val="32"/>
+          <w:bdr w:val="none" w:sz="0" w:space="0" w:color="auto"/>
+          <w:lang w:val="en-IN"/>
+          <w14:textOutline w14:w="0" w14:cap="rnd" w14:cmpd="sng" w14:algn="ctr">
+            <w14:noFill/>
+            <w14:prstDash w14:val="solid"/>
+            <w14:bevel/>
+          </w14:textOutline>
+        </w:rPr>
+        <w:t>CASE STUDY:</w:t>
+      </w:r>
+      <w:r>
+        <w:rPr>
+          <w:rFonts w:eastAsia="Times New Roman" w:cs="Times New Roman"/>
+          <w:color w:val="auto"/>
+          <w:sz w:val="32"/>
+          <w:szCs w:val="32"/>
+          <w:bdr w:val="none" w:sz="0" w:space="0" w:color="auto"/>
+          <w:lang w:val="en-IN"/>
+          <w14:textOutline w14:w="0" w14:cap="rnd" w14:cmpd="sng" w14:algn="ctr">
+            <w14:noFill/>
+            <w14:prstDash w14:val="solid"/>
+            <w14:bevel/>
+          </w14:textOutline>
+        </w:rPr>
+        <w:t xml:space="preserve"> </w:t>
+      </w:r>
+      <w:r>
+        <w:rPr>
+          <w:rFonts w:eastAsia="Times New Roman" w:cs="Times New Roman"/>
+          <w:color w:val="auto"/>
+          <w:sz w:val="24"/>
+          <w:szCs w:val="24"/>
+          <w:bdr w:val="none" w:sz="0" w:space="0" w:color="auto"/>
+          <w:lang w:val="en-IN"/>
+          <w14:textOutline w14:w="0" w14:cap="rnd" w14:cmpd="sng" w14:algn="ctr">
+            <w14:noFill/>
+            <w14:prstDash w14:val="solid"/>
+            <w14:bevel/>
+          </w14:textOutline>
+        </w:rPr>
+        <w:t>Quantum Communication in Financial Security</w:t>
       </w:r>
     </w:p>
     <w:p>
@@ -9818,7 +10297,6 @@
           <w:bdr w:val="none" w:sz="0" w:space="0" w:color="auto"/>
           <w:lang w:val="en-IN" w:eastAsia="en-IN"/>
         </w:rPr>
-        <w:lastRenderedPageBreak/>
         <w:t>Eavesdropping Detection</w:t>
       </w:r>
       <w:r>
@@ -9892,7 +10370,20 @@
           <w:lang w:val="en-IN" w:eastAsia="en-IN"/>
         </w:rPr>
       </w:pPr>
-      <w:r>
+    </w:p>
+    <w:p>
+      <w:pPr>
+        <w:pBdr>
+          <w:top w:val="none" w:sz="0" w:space="0" w:color="auto"/>
+          <w:left w:val="none" w:sz="0" w:space="0" w:color="auto"/>
+          <w:bottom w:val="none" w:sz="0" w:space="0" w:color="auto"/>
+          <w:right w:val="none" w:sz="0" w:space="0" w:color="auto"/>
+          <w:between w:val="none" w:sz="0" w:space="0" w:color="auto"/>
+          <w:bar w:val="none" w:sz="0" w:color="auto"/>
+        </w:pBdr>
+        <w:spacing w:before="100" w:beforeAutospacing="1" w:after="100" w:afterAutospacing="1"/>
+        <w:jc w:val="both"/>
+        <w:outlineLvl w:val="3"/>
         <w:rPr>
           <w:rFonts w:eastAsia="Times New Roman"/>
           <w:b/>
@@ -9900,6 +10391,16 @@
           <w:bdr w:val="none" w:sz="0" w:space="0" w:color="auto"/>
           <w:lang w:val="en-IN" w:eastAsia="en-IN"/>
         </w:rPr>
+      </w:pPr>
+      <w:r>
+        <w:rPr>
+          <w:rFonts w:eastAsia="Times New Roman"/>
+          <w:b/>
+          <w:bCs/>
+          <w:bdr w:val="none" w:sz="0" w:space="0" w:color="auto"/>
+          <w:lang w:val="en-IN" w:eastAsia="en-IN"/>
+        </w:rPr>
+        <w:lastRenderedPageBreak/>
         <w:t>Challenges</w:t>
       </w:r>
     </w:p>
@@ -11369,10 +11870,110 @@
       <w:pPr>
         <w:pStyle w:val="Heading3"/>
         <w:rPr>
+          <w:sz w:val="32"/>
+          <w:szCs w:val="32"/>
+          <w:lang w:val="en-US"/>
+        </w:rPr>
+      </w:pPr>
+    </w:p>
+    <w:p>
+      <w:pPr>
+        <w:pStyle w:val="Heading3"/>
+        <w:rPr>
+          <w:sz w:val="32"/>
+          <w:szCs w:val="32"/>
+          <w:lang w:val="en-US"/>
+        </w:rPr>
+      </w:pPr>
+    </w:p>
+    <w:p>
+      <w:pPr>
+        <w:pStyle w:val="Heading3"/>
+        <w:rPr>
+          <w:sz w:val="32"/>
+          <w:szCs w:val="32"/>
+          <w:lang w:val="en-US"/>
+        </w:rPr>
+      </w:pPr>
+    </w:p>
+    <w:p>
+      <w:pPr>
+        <w:pStyle w:val="Heading3"/>
+        <w:rPr>
+          <w:sz w:val="32"/>
+          <w:szCs w:val="32"/>
+          <w:lang w:val="en-US"/>
+        </w:rPr>
+      </w:pPr>
+    </w:p>
+    <w:p>
+      <w:pPr>
+        <w:pStyle w:val="Heading3"/>
+        <w:rPr>
+          <w:sz w:val="32"/>
+          <w:szCs w:val="32"/>
+          <w:lang w:val="en-US"/>
+        </w:rPr>
+      </w:pPr>
+    </w:p>
+    <w:p>
+      <w:pPr>
+        <w:pStyle w:val="Heading3"/>
+        <w:rPr>
+          <w:sz w:val="32"/>
+          <w:szCs w:val="32"/>
+          <w:lang w:val="en-US"/>
+        </w:rPr>
+      </w:pPr>
+    </w:p>
+    <w:p>
+      <w:pPr>
+        <w:pStyle w:val="Heading3"/>
+        <w:rPr>
+          <w:sz w:val="32"/>
+          <w:szCs w:val="32"/>
+          <w:lang w:val="en-US"/>
+        </w:rPr>
+      </w:pPr>
+    </w:p>
+    <w:p>
+      <w:pPr>
+        <w:pStyle w:val="Heading3"/>
+        <w:rPr>
+          <w:sz w:val="32"/>
+          <w:szCs w:val="32"/>
+          <w:lang w:val="en-US"/>
+        </w:rPr>
+      </w:pPr>
+    </w:p>
+    <w:p>
+      <w:pPr>
+        <w:pStyle w:val="Heading3"/>
+        <w:rPr>
+          <w:sz w:val="32"/>
+          <w:szCs w:val="32"/>
+          <w:lang w:val="en-US"/>
+        </w:rPr>
+      </w:pPr>
+    </w:p>
+    <w:p>
+      <w:pPr>
+        <w:pStyle w:val="Heading3"/>
+        <w:rPr>
+          <w:sz w:val="32"/>
+          <w:szCs w:val="32"/>
+          <w:lang w:val="en-US"/>
+        </w:rPr>
+      </w:pPr>
+    </w:p>
+    <w:p>
+      <w:pPr>
+        <w:pStyle w:val="Heading3"/>
+        <w:rPr>
           <w:rFonts w:eastAsia="Times New Roman" w:cs="Times New Roman"/>
           <w:color w:val="auto"/>
-          <w:sz w:val="27"/>
-          <w:szCs w:val="27"/>
+          <w:sz w:val="32"/>
+          <w:szCs w:val="32"/>
           <w:bdr w:val="none" w:sz="0" w:space="0" w:color="auto"/>
           <w:lang w:val="en-IN"/>
           <w14:textOutline w14:w="0" w14:cap="rnd" w14:cmpd="sng" w14:algn="ctr">
@@ -11395,8 +11996,8 @@
         <w:rPr>
           <w:rFonts w:eastAsia="Times New Roman" w:cs="Times New Roman"/>
           <w:color w:val="auto"/>
-          <w:sz w:val="27"/>
-          <w:szCs w:val="27"/>
+          <w:sz w:val="32"/>
+          <w:szCs w:val="32"/>
           <w:bdr w:val="none" w:sz="0" w:space="0" w:color="auto"/>
           <w:lang w:val="en-IN"/>
           <w14:textOutline w14:w="0" w14:cap="rnd" w14:cmpd="sng" w14:algn="ctr">
@@ -11411,8 +12012,8 @@
         <w:rPr>
           <w:rFonts w:eastAsia="Times New Roman" w:cs="Times New Roman"/>
           <w:color w:val="auto"/>
-          <w:sz w:val="27"/>
-          <w:szCs w:val="27"/>
+          <w:sz w:val="32"/>
+          <w:szCs w:val="32"/>
           <w:bdr w:val="none" w:sz="0" w:space="0" w:color="auto"/>
           <w:lang w:val="en-IN"/>
           <w14:textOutline w14:w="0" w14:cap="rnd" w14:cmpd="sng" w14:algn="ctr">
@@ -11693,14 +12294,20 @@
         <w:spacing w:before="0" w:after="240" w:line="240" w:lineRule="auto"/>
         <w:jc w:val="both"/>
         <w:rPr>
-          <w:rFonts w:ascii="Times New Roman" w:eastAsia="Times New Roman" w:hAnsi="Times New Roman" w:cs="Times New Roman"/>
+          <w:rFonts w:ascii="Times New Roman" w:hAnsi="Times New Roman"/>
           <w:b/>
           <w:bCs/>
           <w:sz w:val="34"/>
           <w:szCs w:val="34"/>
         </w:rPr>
       </w:pPr>
-      <w:r>
+    </w:p>
+    <w:p>
+      <w:pPr>
+        <w:pStyle w:val="Default"/>
+        <w:suppressAutoHyphens/>
+        <w:spacing w:before="0" w:after="240" w:line="240" w:lineRule="auto"/>
+        <w:jc w:val="both"/>
         <w:rPr>
           <w:rFonts w:ascii="Times New Roman" w:hAnsi="Times New Roman"/>
           <w:b/>
@@ -11708,15 +12315,63 @@
           <w:sz w:val="34"/>
           <w:szCs w:val="34"/>
         </w:rPr>
+      </w:pPr>
+    </w:p>
+    <w:p>
+      <w:pPr>
+        <w:pStyle w:val="Default"/>
+        <w:suppressAutoHyphens/>
+        <w:spacing w:before="0" w:after="240" w:line="240" w:lineRule="auto"/>
+        <w:jc w:val="both"/>
+        <w:rPr>
+          <w:rFonts w:ascii="Times New Roman" w:hAnsi="Times New Roman"/>
+          <w:b/>
+          <w:bCs/>
+          <w:sz w:val="34"/>
+          <w:szCs w:val="34"/>
+        </w:rPr>
+      </w:pPr>
+    </w:p>
+    <w:p>
+      <w:pPr>
+        <w:pStyle w:val="Default"/>
+        <w:suppressAutoHyphens/>
+        <w:spacing w:before="0" w:after="240" w:line="240" w:lineRule="auto"/>
+        <w:jc w:val="both"/>
+        <w:rPr>
+          <w:rFonts w:ascii="Times New Roman" w:eastAsia="Times New Roman" w:hAnsi="Times New Roman" w:cs="Times New Roman"/>
+          <w:b/>
+          <w:bCs/>
+          <w:sz w:val="32"/>
+          <w:szCs w:val="32"/>
+        </w:rPr>
+      </w:pPr>
+      <w:r>
+        <w:rPr>
+          <w:rFonts w:ascii="Times New Roman" w:hAnsi="Times New Roman"/>
+          <w:b/>
+          <w:bCs/>
+          <w:sz w:val="32"/>
+          <w:szCs w:val="32"/>
+        </w:rPr>
         <w:lastRenderedPageBreak/>
         <w:t>9. REFERENCE</w:t>
       </w:r>
+      <w:r>
+        <w:rPr>
+          <w:rFonts w:ascii="Times New Roman" w:hAnsi="Times New Roman"/>
+          <w:b/>
+          <w:bCs/>
+          <w:sz w:val="32"/>
+          <w:szCs w:val="32"/>
+        </w:rPr>
+        <w:t>S</w:t>
+      </w:r>
     </w:p>
     <w:p>
       <w:pPr>
         <w:pStyle w:val="NormalWeb"/>
       </w:pPr>
-      <w:proofErr w:type="gramStart"/>
       <w:r>
         <w:rPr>
           <w:rFonts w:hAnsi="Symbol"/>
@@ -11724,9 +12379,8 @@
         <w:t></w:t>
       </w:r>
       <w:r>
-        <w:t xml:space="preserve">  Bennett</w:t>
-      </w:r>
-      <w:proofErr w:type="gramEnd"/>
+        <w:t xml:space="preserve"> Bennett</w:t>
+      </w:r>
       <w:r>
         <w:t xml:space="preserve">, C. H., &amp; Brassard, G. (1984). </w:t>
       </w:r>
@@ -11744,7 +12398,6 @@
       <w:pPr>
         <w:pStyle w:val="NormalWeb"/>
       </w:pPr>
-      <w:proofErr w:type="gramStart"/>
       <w:r>
         <w:rPr>
           <w:rFonts w:hAnsi="Symbol"/>
@@ -11752,9 +12405,8 @@
         <w:t></w:t>
       </w:r>
       <w:r>
-        <w:t xml:space="preserve">  Nielsen</w:t>
-      </w:r>
-      <w:proofErr w:type="gramEnd"/>
+        <w:t xml:space="preserve"> Nielsen</w:t>
+      </w:r>
       <w:r>
         <w:t xml:space="preserve">, M. A., &amp; Chuang, I. L. (2010). </w:t>
       </w:r>
@@ -11772,7 +12424,6 @@
       <w:pPr>
         <w:pStyle w:val="NormalWeb"/>
       </w:pPr>
-      <w:proofErr w:type="gramStart"/>
       <w:r>
         <w:rPr>
           <w:rFonts w:hAnsi="Symbol"/>
@@ -11780,14 +12431,13 @@
         <w:t></w:t>
       </w:r>
       <w:r>
-        <w:t xml:space="preserve">  </w:t>
+        <w:t xml:space="preserve"> </w:t>
       </w:r>
       <w:proofErr w:type="spellStart"/>
       <w:r>
         <w:t>Pirandola</w:t>
       </w:r>
       <w:proofErr w:type="spellEnd"/>
-      <w:proofErr w:type="gramEnd"/>
       <w:r>
         <w:t xml:space="preserve">, S., et al. (2020). </w:t>
       </w:r>
@@ -11805,7 +12455,6 @@
       <w:pPr>
         <w:pStyle w:val="NormalWeb"/>
       </w:pPr>
-      <w:proofErr w:type="gramStart"/>
       <w:r>
         <w:rPr>
           <w:rFonts w:hAnsi="Symbol"/>
@@ -11813,11 +12462,7 @@
         <w:t></w:t>
       </w:r>
       <w:r>
-        <w:t xml:space="preserve">  IBM</w:t>
-      </w:r>
-      <w:proofErr w:type="gramEnd"/>
-      <w:r>
-        <w:t xml:space="preserve"> Research. (n.d.). </w:t>
+        <w:t xml:space="preserve"> IBM Research. (n.d.). </w:t>
       </w:r>
       <w:r>
         <w:rPr>
@@ -11841,7 +12486,6 @@
       <w:pPr>
         <w:pStyle w:val="NormalWeb"/>
       </w:pPr>
-      <w:proofErr w:type="gramStart"/>
       <w:r>
         <w:rPr>
           <w:rFonts w:hAnsi="Symbol"/>
@@ -11849,11 +12493,7 @@
         <w:t></w:t>
       </w:r>
       <w:r>
-        <w:t xml:space="preserve">  Google</w:t>
-      </w:r>
-      <w:proofErr w:type="gramEnd"/>
-      <w:r>
-        <w:t xml:space="preserve"> AI Blog. (2019). </w:t>
+        <w:t xml:space="preserve"> Google AI Blog. (2019). </w:t>
       </w:r>
       <w:r>
         <w:rPr>
@@ -11869,7 +12509,6 @@
       <w:pPr>
         <w:pStyle w:val="NormalWeb"/>
       </w:pPr>
-      <w:proofErr w:type="gramStart"/>
       <w:r>
         <w:rPr>
           <w:rFonts w:hAnsi="Symbol"/>
@@ -11877,9 +12516,8 @@
         <w:t></w:t>
       </w:r>
       <w:r>
-        <w:t xml:space="preserve">  Wehner</w:t>
-      </w:r>
-      <w:proofErr w:type="gramEnd"/>
+        <w:t xml:space="preserve"> Wehner</w:t>
+      </w:r>
       <w:r>
         <w:t xml:space="preserve">, S., </w:t>
       </w:r>
@@ -11905,7 +12543,6 @@
       <w:pPr>
         <w:pStyle w:val="NormalWeb"/>
       </w:pPr>
-      <w:proofErr w:type="gramStart"/>
       <w:r>
         <w:rPr>
           <w:rFonts w:hAnsi="Symbol"/>
@@ -11913,9 +12550,8 @@
         <w:t></w:t>
       </w:r>
       <w:r>
-        <w:t xml:space="preserve">  European</w:t>
-      </w:r>
-      <w:proofErr w:type="gramEnd"/>
+        <w:t xml:space="preserve"> European</w:t>
+      </w:r>
       <w:r>
         <w:t xml:space="preserve"> Union Quantum Flagship. (2022). </w:t>
       </w:r>
@@ -11944,7 +12580,7 @@
       <w:headerReference w:type="default" r:id="rId14"/>
       <w:footerReference w:type="default" r:id="rId15"/>
       <w:pgSz w:w="11920" w:h="16860"/>
-      <w:pgMar w:top="1977" w:right="1417" w:bottom="2377" w:left="2268" w:header="0" w:footer="360" w:gutter="0"/>
+      <w:pgMar w:top="1418" w:right="1418" w:bottom="1418" w:left="2155" w:header="0" w:footer="357" w:gutter="0"/>
       <w:pgNumType w:start="1"/>
       <w:cols w:space="720"/>
     </w:sectPr>
